--- a/TFE/v1_DHAIMI_Vincent_TFE_Département_Technique_Namur.docx
+++ b/TFE/v1_DHAIMI_Vincent_TFE_Département_Technique_Namur.docx
@@ -1,6 +1,6 @@
 
 <file path=word/document.xml><?xml version="1.0" encoding="utf-8"?>
-<w:document xmlns:wpc="http://schemas.microsoft.com/office/word/2010/wordprocessingCanvas" xmlns:cx="http://schemas.microsoft.com/office/drawing/2014/chartex" xmlns:cx1="http://schemas.microsoft.com/office/drawing/2015/9/8/chartex" xmlns:cx2="http://schemas.microsoft.com/office/drawing/2015/10/21/chartex" xmlns:cx3="http://schemas.microsoft.com/office/drawing/2016/5/9/chartex" xmlns:cx4="http://schemas.microsoft.com/office/drawing/2016/5/10/chartex" xmlns:cx5="http://schemas.microsoft.com/office/drawing/2016/5/11/chartex" xmlns:cx6="http://schemas.microsoft.com/office/drawing/2016/5/12/chartex" xmlns:cx7="http://schemas.microsoft.com/office/drawing/2016/5/13/chartex" xmlns:cx8="http://schemas.microsoft.com/office/drawing/2016/5/14/chartex" xmlns:mc="http://schemas.openxmlformats.org/markup-compatibility/2006" xmlns:aink="http://schemas.microsoft.com/office/drawing/2016/ink" xmlns:am3d="http://schemas.microsoft.com/office/drawing/2017/model3d" xmlns:o="urn:schemas-microsoft-com:office:office" xmlns:oel="http://schemas.microsoft.com/office/2019/extlst" xmlns:r="http://schemas.openxmlformats.org/officeDocument/2006/relationships" xmlns:m="http://schemas.openxmlformats.org/officeDocument/2006/math" xmlns:v="urn:schemas-microsoft-com:vml" xmlns:wp14="http://schemas.microsoft.com/office/word/2010/wordprocessingDrawing" xmlns:wp="http://schemas.openxmlformats.org/drawingml/2006/wordprocessingDrawing" xmlns:w10="urn:schemas-microsoft-com:office:word" xmlns:w="http://schemas.openxmlformats.org/wordprocessingml/2006/main" xmlns:w14="http://schemas.microsoft.com/office/word/2010/wordml" xmlns:w15="http://schemas.microsoft.com/office/word/2012/wordml" xmlns:w16cex="http://schemas.microsoft.com/office/word/2018/wordml/cex" xmlns:w16cid="http://schemas.microsoft.com/office/word/2016/wordml/cid" xmlns:w16="http://schemas.microsoft.com/office/word/2018/wordml" xmlns:w16sdtdh="http://schemas.microsoft.com/office/word/2020/wordml/sdtdatahash" xmlns:w16se="http://schemas.microsoft.com/office/word/2015/wordml/symex" xmlns:wpg="http://schemas.microsoft.com/office/word/2010/wordprocessingGroup" xmlns:wpi="http://schemas.microsoft.com/office/word/2010/wordprocessingInk" xmlns:wne="http://schemas.microsoft.com/office/word/2006/wordml" xmlns:wps="http://schemas.microsoft.com/office/word/2010/wordprocessingShape" mc:Ignorable="w14 w15 w16se w16cid w16 w16cex w16sdtdh wp14">
+<w:document xmlns:wpc="http://schemas.microsoft.com/office/word/2010/wordprocessingCanvas" xmlns:cx="http://schemas.microsoft.com/office/drawing/2014/chartex" xmlns:cx1="http://schemas.microsoft.com/office/drawing/2015/9/8/chartex" xmlns:cx2="http://schemas.microsoft.com/office/drawing/2015/10/21/chartex" xmlns:cx3="http://schemas.microsoft.com/office/drawing/2016/5/9/chartex" xmlns:cx4="http://schemas.microsoft.com/office/drawing/2016/5/10/chartex" xmlns:cx5="http://schemas.microsoft.com/office/drawing/2016/5/11/chartex" xmlns:cx6="http://schemas.microsoft.com/office/drawing/2016/5/12/chartex" xmlns:cx7="http://schemas.microsoft.com/office/drawing/2016/5/13/chartex" xmlns:cx8="http://schemas.microsoft.com/office/drawing/2016/5/14/chartex" xmlns:mc="http://schemas.openxmlformats.org/markup-compatibility/2006" xmlns:aink="http://schemas.microsoft.com/office/drawing/2016/ink" xmlns:am3d="http://schemas.microsoft.com/office/drawing/2017/model3d" xmlns:o="urn:schemas-microsoft-com:office:office" xmlns:oel="http://schemas.microsoft.com/office/2019/extlst" xmlns:r="http://schemas.openxmlformats.org/officeDocument/2006/relationships" xmlns:m="http://schemas.openxmlformats.org/officeDocument/2006/math" xmlns:v="urn:schemas-microsoft-com:vml" xmlns:wp14="http://schemas.microsoft.com/office/word/2010/wordprocessingDrawing" xmlns:wp="http://schemas.openxmlformats.org/drawingml/2006/wordprocessingDrawing" xmlns:w10="urn:schemas-microsoft-com:office:word" xmlns:w="http://schemas.openxmlformats.org/wordprocessingml/2006/main" xmlns:w14="http://schemas.microsoft.com/office/word/2010/wordml" xmlns:w15="http://schemas.microsoft.com/office/word/2012/wordml" xmlns:w16cex="http://schemas.microsoft.com/office/word/2018/wordml/cex" xmlns:w16cid="http://schemas.microsoft.com/office/word/2016/wordml/cid" xmlns:w16="http://schemas.microsoft.com/office/word/2018/wordml" xmlns:w16du="http://schemas.microsoft.com/office/word/2023/wordml/word16du" xmlns:w16sdtdh="http://schemas.microsoft.com/office/word/2020/wordml/sdtdatahash" xmlns:w16se="http://schemas.microsoft.com/office/word/2015/wordml/symex" xmlns:wpg="http://schemas.microsoft.com/office/word/2010/wordprocessingGroup" xmlns:wpi="http://schemas.microsoft.com/office/word/2010/wordprocessingInk" xmlns:wne="http://schemas.microsoft.com/office/word/2006/wordml" xmlns:wps="http://schemas.microsoft.com/office/word/2010/wordprocessingShape" mc:Ignorable="w14 w15 w16se w16cid w16 w16cex w16sdtdh w16du wp14">
   <w:body>
     <w:p>
       <w:r>
@@ -412,21 +412,7 @@
         <w:rPr>
           <w:rStyle w:val="Accentuationintense"/>
         </w:rPr>
-        <w:t xml:space="preserve">Je tiens d’abord à remercier Monsieur DEBBER </w:t>
-      </w:r>
-      <w:proofErr w:type="spellStart"/>
-      <w:r>
-        <w:rPr>
-          <w:rStyle w:val="Accentuationintense"/>
-        </w:rPr>
-        <w:t>Eric</w:t>
-      </w:r>
-      <w:proofErr w:type="spellEnd"/>
-      <w:r>
-        <w:rPr>
-          <w:rStyle w:val="Accentuationintense"/>
-        </w:rPr>
-        <w:t xml:space="preserve"> de m’avoir laissé tenter ma chance dans la réalisation de ce stage ainsi que pour son suivi tout au long de ma mission au sein de Nexis. </w:t>
+        <w:t xml:space="preserve">Je tiens d’abord à remercier Monsieur DEBBER Eric de m’avoir laissé tenter ma chance dans la réalisation de ce stage ainsi que pour son suivi tout au long de ma mission au sein de Nexis. </w:t>
       </w:r>
     </w:p>
     <w:p>
@@ -3759,14 +3745,27 @@
                             <w:r>
                               <w:t xml:space="preserve">Figure </w:t>
                             </w:r>
-                            <w:fldSimple w:instr=" SEQ Figure \* ARABIC ">
-                              <w:r>
-                                <w:rPr>
-                                  <w:noProof/>
-                                </w:rPr>
-                                <w:t>1</w:t>
-                              </w:r>
-                            </w:fldSimple>
+                            <w:r>
+                              <w:fldChar w:fldCharType="begin"/>
+                            </w:r>
+                            <w:r>
+                              <w:instrText xml:space="preserve"> SEQ Figure \* ARABIC </w:instrText>
+                            </w:r>
+                            <w:r>
+                              <w:fldChar w:fldCharType="separate"/>
+                            </w:r>
+                            <w:r>
+                              <w:rPr>
+                                <w:noProof/>
+                              </w:rPr>
+                              <w:t>1</w:t>
+                            </w:r>
+                            <w:r>
+                              <w:rPr>
+                                <w:noProof/>
+                              </w:rPr>
+                              <w:fldChar w:fldCharType="end"/>
+                            </w:r>
                             <w:r>
                               <w:t xml:space="preserve"> - Services proposé par Nexis</w:t>
                             </w:r>
@@ -3826,6 +3825,9 @@
                         <w:t>1</w:t>
                       </w:r>
                       <w:r>
+                        <w:rPr>
+                          <w:noProof/>
+                        </w:rPr>
                         <w:fldChar w:fldCharType="end"/>
                       </w:r>
                       <w:r>
@@ -3980,12 +3982,10 @@
         </w:numPr>
       </w:pPr>
       <w:bookmarkStart w:id="9" w:name="_Toc160534682"/>
-      <w:proofErr w:type="gramStart"/>
       <w:r>
         <w:t>vSphere</w:t>
       </w:r>
       <w:bookmarkEnd w:id="9"/>
-      <w:proofErr w:type="gramEnd"/>
     </w:p>
     <w:p>
       <w:pPr>
@@ -3999,14 +3999,10 @@
         <w:t xml:space="preserve"> </w:t>
       </w:r>
       <w:bookmarkStart w:id="10" w:name="_Toc160534683"/>
-      <w:proofErr w:type="spellStart"/>
-      <w:proofErr w:type="gramStart"/>
       <w:r>
         <w:t>vSan</w:t>
       </w:r>
       <w:bookmarkEnd w:id="10"/>
-      <w:proofErr w:type="spellEnd"/>
-      <w:proofErr w:type="gramEnd"/>
     </w:p>
     <w:p>
       <w:pPr>
@@ -4020,20 +4016,10 @@
         <w:t xml:space="preserve"> </w:t>
       </w:r>
       <w:bookmarkStart w:id="11" w:name="_Toc160534684"/>
-      <w:proofErr w:type="gramStart"/>
-      <w:r>
-        <w:t>vSphere</w:t>
-      </w:r>
-      <w:proofErr w:type="gramEnd"/>
-      <w:r>
-        <w:t xml:space="preserve"> </w:t>
-      </w:r>
-      <w:proofErr w:type="spellStart"/>
-      <w:r>
-        <w:t>ESCi</w:t>
+      <w:r>
+        <w:t>vSphere ESCi</w:t>
       </w:r>
       <w:bookmarkEnd w:id="11"/>
-      <w:proofErr w:type="spellEnd"/>
     </w:p>
     <w:p>
       <w:pPr>
@@ -4061,12 +4047,10 @@
         </w:numPr>
       </w:pPr>
       <w:bookmarkStart w:id="13" w:name="_Toc160534686"/>
-      <w:proofErr w:type="gramStart"/>
       <w:r>
         <w:t>Présentation matériels</w:t>
       </w:r>
       <w:bookmarkEnd w:id="13"/>
-      <w:proofErr w:type="gramEnd"/>
     </w:p>
     <w:p>
       <w:pPr>
@@ -4117,31 +4101,131 @@
           <w:numId w:val="6"/>
         </w:numPr>
       </w:pPr>
-      <w:bookmarkStart w:id="16" w:name="_Toc160534689"/>
-      <w:r>
-        <w:t>Préparation du serveur</w:t>
-      </w:r>
-      <w:r>
-        <w:t xml:space="preserve"> (</w:t>
+      <w:bookmarkStart w:id="16" w:name="_Toc162000451"/>
+      <w:r>
+        <w:t>Conception du plan logique et d’adressage</w:t>
+      </w:r>
+      <w:bookmarkEnd w:id="16"/>
+    </w:p>
+    <w:p>
+      <w:pPr>
+        <w:pStyle w:val="Titre4"/>
+      </w:pPr>
+      <w:r>
+        <w:t>Plan logique :</w:t>
+      </w:r>
+    </w:p>
+    <w:p>
+      <w:r>
+        <w:t xml:space="preserve">Dans un premier temps, selon l’architecture qui sera </w:t>
       </w:r>
       <w:proofErr w:type="spellStart"/>
       <w:r>
-        <w:t>i</w:t>
-      </w:r>
-      <w:r>
-        <w:t>Drac</w:t>
+        <w:t>mit</w:t>
       </w:r>
       <w:proofErr w:type="spellEnd"/>
       <w:r>
-        <w:t xml:space="preserve">, </w:t>
-      </w:r>
-      <w:r>
-        <w:t>ESX</w:t>
-      </w:r>
-      <w:r>
-        <w:t>i)</w:t>
-      </w:r>
-      <w:bookmarkEnd w:id="16"/>
+        <w:t xml:space="preserve"> en place, une conception logique de son infrastructure est toujours un bon moyen de se représenter comment sera organiser les différents éléments. Dans le cas de ce TFE, on retrouve 4 serveurs DELL vxRail et 3 commutateurs. </w:t>
+      </w:r>
+    </w:p>
+    <w:p>
+      <w:r>
+        <w:rPr>
+          <w:color w:val="FF0000"/>
+        </w:rPr>
+        <w:t>Ci-dessous une image de la conception de l’infrastructure</w:t>
+      </w:r>
+      <w:r>
+        <w:t xml:space="preserve">. On remarque que les 4 serveurs sont composer </w:t>
+      </w:r>
+      <w:proofErr w:type="spellStart"/>
+      <w:r>
+        <w:t>a</w:t>
+      </w:r>
+      <w:proofErr w:type="spellEnd"/>
+      <w:r>
+        <w:t xml:space="preserve"> chaque fois d’une redondance au niveaux du réseau. Cette représentation n’est pas entièrement </w:t>
+      </w:r>
+      <w:proofErr w:type="spellStart"/>
+      <w:r>
+        <w:t>a</w:t>
+      </w:r>
+      <w:proofErr w:type="spellEnd"/>
+      <w:r>
+        <w:t xml:space="preserve"> jour car dans une topologie « parfaite » il faudrait assurer la redondance des services important. Mais durant la réalisation de ce TFE, il </w:t>
+      </w:r>
+      <w:proofErr w:type="spellStart"/>
+      <w:r>
+        <w:t>eu</w:t>
+      </w:r>
+      <w:proofErr w:type="spellEnd"/>
+      <w:r>
+        <w:t xml:space="preserve"> un manque de câbles DAC pour permettre une redondance pour vSan et la partie data. Donc une mise en commun de ces deux flux a été mise en place mais cela ne changera quasiment pas le débit de transfert pour vSan étant donné que c’est un environnement de test et non de production ou la séparation est importante.</w:t>
+      </w:r>
+    </w:p>
+    <w:p>
+      <w:r>
+        <w:t>La topologie mise en place dans ce cas peut-être imaginer dans le style d’un « switch on stick ». C’est-à-dire que l’on retrouvera dans le niveau supérieur le commutateur de management qui nous servira à accéder à chaque appareil pour sa configuration.</w:t>
+      </w:r>
+    </w:p>
+    <w:p>
+      <w:r>
+        <w:t>Dans la partie du dessous, mais complètement séparer du commutateur de management, on retrouve les commutateurs Data qui seront connecter au PCIe de chaque serveur. Ces commutateur sont relier entre eux par un double câbles DAC en mode trunk.</w:t>
+      </w:r>
+    </w:p>
+    <w:p>
+      <w:r>
+        <w:t xml:space="preserve">Dans les conseils provenant de VMWare il est recommander de séparer vSphere Serveur ainsi que les serveurs DNS. Il est tout </w:t>
+      </w:r>
+      <w:proofErr w:type="spellStart"/>
+      <w:r>
+        <w:t>a</w:t>
+      </w:r>
+      <w:proofErr w:type="spellEnd"/>
+      <w:r>
+        <w:t xml:space="preserve"> fait possible de laisser l’instance de vSphere Serveur dans le cluster mais une attention particulière sera porter sur la manière dont il faut arrêter le cluster. Cette procédure sera expliquer plus en détails dans la section 8 de la partie pratique. On remarque aussi qu’il y a deux serveur DNS. Ceux-ci sont doubler pour des question de redondance.</w:t>
+      </w:r>
+    </w:p>
+    <w:p>
+      <w:pPr>
+        <w:pStyle w:val="Titre4"/>
+      </w:pPr>
+      <w:r>
+        <w:t>Plan d’adressage :</w:t>
+      </w:r>
+    </w:p>
+    <w:p>
+      <w:r>
+        <w:t xml:space="preserve">Il m’a été conseiller d’utiliser des plages d’adresse en /8 voir /16. De plus, dans la conception de leurs projet, Nexis utilise le classement dans un fichier Excel leurs topologie réseaux. vous trouverez ces feuilles par rapport </w:t>
+      </w:r>
+      <w:proofErr w:type="spellStart"/>
+      <w:r>
+        <w:t>a</w:t>
+      </w:r>
+      <w:proofErr w:type="spellEnd"/>
+      <w:r>
+        <w:t xml:space="preserve"> ce projet dans l’annexe </w:t>
+      </w:r>
+      <w:r>
+        <w:rPr>
+          <w:color w:val="FF0000"/>
+        </w:rPr>
+        <w:t>N°X</w:t>
+      </w:r>
+      <w:r>
+        <w:rPr>
+          <w:color w:val="FF0000"/>
+        </w:rPr>
+        <w:t xml:space="preserve">. </w:t>
+      </w:r>
+      <w:r>
+        <w:t xml:space="preserve">la topologie est diviser en 5 vlan. </w:t>
+      </w:r>
+    </w:p>
+    <w:p>
+      <w:r>
+        <w:br w:type="page"/>
+      </w:r>
     </w:p>
     <w:p>
       <w:pPr>
@@ -4151,12 +4235,120 @@
           <w:numId w:val="6"/>
         </w:numPr>
       </w:pPr>
-      <w:bookmarkStart w:id="17" w:name="_Toc160534690"/>
-      <w:r>
-        <w:t>Configuration réseau</w:t>
+      <w:bookmarkStart w:id="17" w:name="_Toc162000452"/>
+      <w:r>
+        <w:lastRenderedPageBreak/>
+        <w:t>Câblage des machines</w:t>
       </w:r>
       <w:bookmarkEnd w:id="17"/>
     </w:p>
+    <w:p>
+      <w:r>
+        <w:t>Dès la réceptions du matériels, le câblage est la première chose à mettre en place. Chacun peut avoir sa manière de commencer mais dans une mission d’installation chez un client, notre présence n’est pas forcement assurer pour ce qui est de la configuration car celle-ci peut être faite à distance. Donc ici je vais commencer par le câblage du commutateur de management. On retrouve sur ce switch :</w:t>
+      </w:r>
+    </w:p>
+    <w:p>
+      <w:pPr>
+        <w:pStyle w:val="Paragraphedeliste"/>
+        <w:numPr>
+          <w:ilvl w:val="0"/>
+          <w:numId w:val="9"/>
+        </w:numPr>
+      </w:pPr>
+      <w:r>
+        <w:t>les 4 connexion des ESXi</w:t>
+      </w:r>
+    </w:p>
+    <w:p>
+      <w:pPr>
+        <w:pStyle w:val="Paragraphedeliste"/>
+        <w:numPr>
+          <w:ilvl w:val="0"/>
+          <w:numId w:val="9"/>
+        </w:numPr>
+      </w:pPr>
+      <w:r>
+        <w:t>les 4 connexion qui proviennent de la même carte que les ESXi mais pour l’accès a vSphere Server ainsi que le DNS</w:t>
+      </w:r>
+    </w:p>
+    <w:p>
+      <w:pPr>
+        <w:pStyle w:val="Paragraphedeliste"/>
+        <w:numPr>
+          <w:ilvl w:val="0"/>
+          <w:numId w:val="9"/>
+        </w:numPr>
+      </w:pPr>
+      <w:r>
+        <w:t xml:space="preserve">les 4 connections iDrac </w:t>
+      </w:r>
+    </w:p>
+    <w:p>
+      <w:pPr>
+        <w:pStyle w:val="Paragraphedeliste"/>
+        <w:numPr>
+          <w:ilvl w:val="0"/>
+          <w:numId w:val="9"/>
+        </w:numPr>
+      </w:pPr>
+      <w:r>
+        <w:t xml:space="preserve">un port en LDAP pour avoir accès </w:t>
+      </w:r>
+      <w:proofErr w:type="spellStart"/>
+      <w:r>
+        <w:t>a</w:t>
+      </w:r>
+      <w:proofErr w:type="spellEnd"/>
+      <w:r>
+        <w:t xml:space="preserve"> internet</w:t>
+      </w:r>
+    </w:p>
+    <w:p>
+      <w:pPr>
+        <w:pStyle w:val="Paragraphedeliste"/>
+        <w:numPr>
+          <w:ilvl w:val="0"/>
+          <w:numId w:val="9"/>
+        </w:numPr>
+      </w:pPr>
+      <w:r>
+        <w:t>3 connexion vers les port de management des commutateurs</w:t>
+      </w:r>
+    </w:p>
+    <w:p>
+      <w:pPr>
+        <w:pStyle w:val="Paragraphedeliste"/>
+        <w:numPr>
+          <w:ilvl w:val="0"/>
+          <w:numId w:val="9"/>
+        </w:numPr>
+      </w:pPr>
+      <w:r>
+        <w:t>Une connexion pour l’accès à l’infrastructure depuis l’open space.</w:t>
+      </w:r>
+    </w:p>
+    <w:p>
+      <w:r>
+        <w:t xml:space="preserve">Les deux premier point de cette liste seront séparer de manière logiciel car sur le </w:t>
+      </w:r>
+      <w:proofErr w:type="spellStart"/>
+      <w:r>
+        <w:t>materiel</w:t>
+      </w:r>
+      <w:proofErr w:type="spellEnd"/>
+      <w:r>
+        <w:t xml:space="preserve"> mit </w:t>
+      </w:r>
+      <w:proofErr w:type="spellStart"/>
+      <w:r>
+        <w:t>a</w:t>
+      </w:r>
+      <w:proofErr w:type="spellEnd"/>
+      <w:r>
+        <w:t xml:space="preserve"> disposition on retrouve qu’une carte PCIe de type RJ45. </w:t>
+      </w:r>
+    </w:p>
+    <w:p/>
     <w:p>
       <w:pPr>
         <w:pStyle w:val="Titre2"/>
@@ -4165,12 +4357,92 @@
           <w:numId w:val="6"/>
         </w:numPr>
       </w:pPr>
-      <w:bookmarkStart w:id="18" w:name="_Toc160534691"/>
-      <w:r>
-        <w:t>Configuration Raid</w:t>
+      <w:bookmarkStart w:id="18" w:name="_Toc162000453"/>
+      <w:r>
+        <w:t>Préparation du serveur (iDrac, ESXi)</w:t>
       </w:r>
       <w:bookmarkEnd w:id="18"/>
     </w:p>
+    <w:p>
+      <w:r>
+        <w:t xml:space="preserve">Avant de pouvoir continuer la configuration, il faut d’abord venir connecter un clavier et un écran. Dès le lancement du serveur, on sait lancer le life </w:t>
+      </w:r>
+      <w:proofErr w:type="spellStart"/>
+      <w:r>
+        <w:t>cycling</w:t>
+      </w:r>
+      <w:proofErr w:type="spellEnd"/>
+      <w:r>
+        <w:t xml:space="preserve"> management de DELL en appuyant sur F10. Cette option est un accès une suite de logiciel propre au serveur qui permettent de configurer un grand nombre d’option. Arriver dans ces option l’on peut avoir accès au panneau de configuration de l’iDrac. En rapport avec son plan d’adressage, l’adresse du port est renseigner. </w:t>
+      </w:r>
+    </w:p>
+    <w:p>
+      <w:r>
+        <w:t xml:space="preserve">Quand cela est fait nous pouvons nous tourner vers la configuration raid qui viendra supporter l’OS (ESXI). Dans la configuration matériel, deux disque de 380Gb de type NVME est sélectionnable pour une disposition Raid de type 0. On peut remarquer que aucun autre disque n’est détecter. Seul la carte Raid ou sont installer les NVME est disponible. Cette configuration Raid ne sera pas la même que le Raid utiliser par vSphere pour vSan. Pour les disque de l’OS c’est une carte physique Raid qui est utiliser tandis que vSan fera un Raid software. </w:t>
+      </w:r>
+    </w:p>
+    <w:p>
+      <w:pPr>
+        <w:rPr>
+          <w:color w:val="FF0000"/>
+        </w:rPr>
+      </w:pPr>
+      <w:r>
+        <w:t xml:space="preserve">Apres la configuration Raid, l’on arrive sur la page d’installations de l’OS.  </w:t>
+      </w:r>
+      <w:r>
+        <w:rPr>
+          <w:color w:val="FF0000"/>
+        </w:rPr>
+        <w:t xml:space="preserve">(besoins de refaire une </w:t>
+      </w:r>
+      <w:proofErr w:type="spellStart"/>
+      <w:r>
+        <w:rPr>
+          <w:color w:val="FF0000"/>
+        </w:rPr>
+        <w:t>install</w:t>
+      </w:r>
+      <w:proofErr w:type="spellEnd"/>
+      <w:r>
+        <w:rPr>
+          <w:color w:val="FF0000"/>
+        </w:rPr>
+        <w:t xml:space="preserve"> pour avoir des screens)</w:t>
+      </w:r>
+    </w:p>
+    <w:p>
+      <w:r>
+        <w:t>Je suis resté dans le principe de faire l’installation de chaque serveur en entier avant de passer au suivant. Donc la configuration de l’iDrac, l’installation de vSphere ESXi et son adressage.</w:t>
+      </w:r>
+    </w:p>
+    <w:p>
+      <w:r>
+        <w:t xml:space="preserve">Quand </w:t>
+      </w:r>
+      <w:proofErr w:type="spellStart"/>
+      <w:r>
+        <w:t>tout</w:t>
+      </w:r>
+      <w:proofErr w:type="spellEnd"/>
+      <w:r>
+        <w:t xml:space="preserve"> les serveurs sont installer et configurer on peut passer </w:t>
+      </w:r>
+      <w:proofErr w:type="spellStart"/>
+      <w:r>
+        <w:t>a</w:t>
+      </w:r>
+      <w:proofErr w:type="spellEnd"/>
+      <w:r>
+        <w:t xml:space="preserve"> la suite, qui est la configuration des commutateurs.</w:t>
+      </w:r>
+    </w:p>
+    <w:p>
+      <w:r>
+        <w:br w:type="page"/>
+      </w:r>
+    </w:p>
+    <w:p/>
     <w:p>
       <w:pPr>
         <w:pStyle w:val="Titre2"/>
@@ -4179,9 +4451,9 @@
           <w:numId w:val="6"/>
         </w:numPr>
       </w:pPr>
-      <w:bookmarkStart w:id="19" w:name="_Toc160534692"/>
-      <w:r>
-        <w:t>Installation et configuration vSphere</w:t>
+      <w:bookmarkStart w:id="19" w:name="_Toc162000454"/>
+      <w:r>
+        <w:t>Configuration réseau</w:t>
       </w:r>
       <w:bookmarkEnd w:id="19"/>
     </w:p>
@@ -4193,30 +4465,461 @@
           <w:numId w:val="6"/>
         </w:numPr>
       </w:pPr>
-      <w:bookmarkStart w:id="20" w:name="_Toc160534693"/>
-      <w:r>
-        <w:t xml:space="preserve">Configuration </w:t>
+      <w:bookmarkStart w:id="20" w:name="_Toc162000455"/>
+      <w:r>
+        <w:t>Installation et configuration vSphere</w:t>
+      </w:r>
+      <w:bookmarkEnd w:id="20"/>
+    </w:p>
+    <w:p>
+      <w:r>
+        <w:t xml:space="preserve">L’installation de vSphere Server peut se faire de deux manière. L’un plus archaïque vie le cli et l’autre avec une interface graphique, de plus l’installation peu se faire </w:t>
       </w:r>
       <w:proofErr w:type="spellStart"/>
       <w:r>
-        <w:t>vSan</w:t>
-      </w:r>
-      <w:bookmarkEnd w:id="20"/>
+        <w:t>a</w:t>
+      </w:r>
       <w:proofErr w:type="spellEnd"/>
-    </w:p>
-    <w:p>
-      <w:pPr>
-        <w:pStyle w:val="Titre2"/>
-        <w:numPr>
-          <w:ilvl w:val="0"/>
-          <w:numId w:val="6"/>
-        </w:numPr>
-      </w:pPr>
-      <w:bookmarkStart w:id="21" w:name="_Toc160534694"/>
-      <w:r>
-        <w:t>Problème rencontré</w:t>
-      </w:r>
-      <w:bookmarkEnd w:id="21"/>
+      <w:r>
+        <w:t xml:space="preserve"> distance en montant l’image ISO directement sur son pc et en </w:t>
+      </w:r>
+      <w:proofErr w:type="spellStart"/>
+      <w:r>
+        <w:t>démarant</w:t>
+      </w:r>
+      <w:proofErr w:type="spellEnd"/>
+      <w:r>
+        <w:t xml:space="preserve"> l’installer de vSphere. </w:t>
+      </w:r>
+    </w:p>
+    <w:p>
+      <w:r>
+        <w:t xml:space="preserve">Dans un premier temps l’on choisis de déployer vSphere, l’installation </w:t>
+      </w:r>
+      <w:proofErr w:type="spellStart"/>
+      <w:r>
+        <w:t>a</w:t>
+      </w:r>
+      <w:proofErr w:type="spellEnd"/>
+      <w:r>
+        <w:t xml:space="preserve"> distance demande de renseigner l’</w:t>
+      </w:r>
+      <w:proofErr w:type="spellStart"/>
+      <w:r>
+        <w:t>hote</w:t>
+      </w:r>
+      <w:proofErr w:type="spellEnd"/>
+      <w:r>
+        <w:t xml:space="preserve"> sur le quel sera installer vSphere ainsi que vSan.  Un test de connexion est faite avant de passer sur la page de configuration de la </w:t>
+      </w:r>
+      <w:proofErr w:type="spellStart"/>
+      <w:r>
+        <w:t>vm</w:t>
+      </w:r>
+      <w:proofErr w:type="spellEnd"/>
+      <w:r>
+        <w:t xml:space="preserve"> de vSphere. On renseigne ici le nom de la </w:t>
+      </w:r>
+      <w:proofErr w:type="spellStart"/>
+      <w:r>
+        <w:t>vm</w:t>
+      </w:r>
+      <w:proofErr w:type="spellEnd"/>
+      <w:r>
+        <w:t xml:space="preserve"> ainsi que le mot de passe du compte root.</w:t>
+      </w:r>
+    </w:p>
+    <w:p>
+      <w:r>
+        <w:t xml:space="preserve">La page qui vient ensuite est celle pour la taille du </w:t>
+      </w:r>
+      <w:proofErr w:type="spellStart"/>
+      <w:r>
+        <w:t>déploement</w:t>
+      </w:r>
+      <w:proofErr w:type="spellEnd"/>
+      <w:r>
+        <w:t xml:space="preserve"> qui sera utiliser. On retrouve </w:t>
+      </w:r>
+      <w:proofErr w:type="spellStart"/>
+      <w:r>
+        <w:t>plussieur</w:t>
+      </w:r>
+      <w:proofErr w:type="spellEnd"/>
+      <w:r>
+        <w:t xml:space="preserve"> options </w:t>
+      </w:r>
+      <w:r>
+        <w:rPr>
+          <w:color w:val="FF0000"/>
+        </w:rPr>
+        <w:t>que vous trouverez dans la figure suivante</w:t>
+      </w:r>
+      <w:r>
+        <w:t>. Chaque taille de déploiement est pour un nombre spécifique d’</w:t>
+      </w:r>
+      <w:proofErr w:type="spellStart"/>
+      <w:r>
+        <w:t>hote</w:t>
+      </w:r>
+      <w:proofErr w:type="spellEnd"/>
+      <w:r>
+        <w:t xml:space="preserve"> qui sera géré par vSphere Server. Dans ce cas l’on a 4 </w:t>
+      </w:r>
+      <w:proofErr w:type="spellStart"/>
+      <w:r>
+        <w:t>hote</w:t>
+      </w:r>
+      <w:proofErr w:type="spellEnd"/>
+      <w:r>
+        <w:t xml:space="preserve">, donc on peut choisir </w:t>
+      </w:r>
+      <w:proofErr w:type="spellStart"/>
+      <w:r>
+        <w:t>Tiny</w:t>
+      </w:r>
+      <w:proofErr w:type="spellEnd"/>
+      <w:r>
+        <w:t xml:space="preserve"> comme taille de déploiement.</w:t>
+      </w:r>
+    </w:p>
+    <w:p>
+      <w:r>
+        <w:t xml:space="preserve">Ensuite on arrive sur la page de configuration de vSan. Deux option sont </w:t>
+      </w:r>
+      <w:proofErr w:type="spellStart"/>
+      <w:r>
+        <w:t>selectionnable</w:t>
+      </w:r>
+      <w:proofErr w:type="spellEnd"/>
+      <w:r>
+        <w:t xml:space="preserve"> : la </w:t>
+      </w:r>
+      <w:proofErr w:type="spellStart"/>
+      <w:r>
+        <w:t>connection</w:t>
+      </w:r>
+      <w:proofErr w:type="spellEnd"/>
+      <w:r>
+        <w:t xml:space="preserve"> a un cluster déjà déployer ou crée un nouveau cluster vSan. L’option deux est choisie, le nom du cluster est renseigner et l’option vSan ESA est désactiver car l’on est pas dans un environnement full flash comme recommander par </w:t>
+      </w:r>
+      <w:proofErr w:type="spellStart"/>
+      <w:r>
+        <w:t>vmWare</w:t>
+      </w:r>
+      <w:proofErr w:type="spellEnd"/>
+      <w:r>
+        <w:t xml:space="preserve"> en rapport </w:t>
+      </w:r>
+      <w:proofErr w:type="spellStart"/>
+      <w:r>
+        <w:t>a</w:t>
+      </w:r>
+      <w:proofErr w:type="spellEnd"/>
+      <w:r>
+        <w:t xml:space="preserve"> la </w:t>
+      </w:r>
+      <w:proofErr w:type="spellStart"/>
+      <w:r>
+        <w:t>selection</w:t>
+      </w:r>
+      <w:proofErr w:type="spellEnd"/>
+      <w:r>
+        <w:t xml:space="preserve"> de vSan OSA ou ESA. si la création d’un cluster est sélectionner, une vérification de la </w:t>
+      </w:r>
+      <w:proofErr w:type="spellStart"/>
+      <w:r>
+        <w:t>compatibilté</w:t>
+      </w:r>
+      <w:proofErr w:type="spellEnd"/>
+      <w:r>
+        <w:t xml:space="preserve"> vSan ESA est effectuer. </w:t>
+      </w:r>
+    </w:p>
+    <w:p>
+      <w:r>
+        <w:t xml:space="preserve">Quand les renseignement de </w:t>
+      </w:r>
+      <w:proofErr w:type="spellStart"/>
+      <w:r>
+        <w:t>vsan</w:t>
+      </w:r>
+      <w:proofErr w:type="spellEnd"/>
+      <w:r>
+        <w:t xml:space="preserve"> sont faite, l’on passe </w:t>
+      </w:r>
+      <w:proofErr w:type="spellStart"/>
+      <w:r>
+        <w:t>a</w:t>
+      </w:r>
+      <w:proofErr w:type="spellEnd"/>
+      <w:r>
+        <w:t xml:space="preserve"> la réclamation des disques qui feront partie du cluster. Deux chose sont importante </w:t>
+      </w:r>
+      <w:proofErr w:type="spellStart"/>
+      <w:r>
+        <w:t>a</w:t>
+      </w:r>
+      <w:proofErr w:type="spellEnd"/>
+      <w:r>
+        <w:t xml:space="preserve"> faire. Dans un premier temps il faut marquer les disques sur le bon type «</w:t>
+      </w:r>
+      <w:proofErr w:type="spellStart"/>
+      <w:r>
+        <w:t>Capacity</w:t>
+      </w:r>
+      <w:proofErr w:type="spellEnd"/>
+      <w:r>
+        <w:t xml:space="preserve"> tier» ou «Cache tier» ensuite nous pouvons les réclamer. On retrouve deux options </w:t>
+      </w:r>
+      <w:proofErr w:type="spellStart"/>
+      <w:r>
+        <w:t>cochable</w:t>
+      </w:r>
+      <w:proofErr w:type="spellEnd"/>
+      <w:r>
+        <w:t xml:space="preserve"> en dessous, le </w:t>
+      </w:r>
+      <w:proofErr w:type="spellStart"/>
+      <w:r>
+        <w:t>Thin</w:t>
+      </w:r>
+      <w:proofErr w:type="spellEnd"/>
+      <w:r>
+        <w:t xml:space="preserve"> mode et la déduplication &amp; réplication. </w:t>
+      </w:r>
+    </w:p>
+    <w:p>
+      <w:r>
+        <w:t xml:space="preserve">Par default, </w:t>
+      </w:r>
+      <w:r>
+        <w:t xml:space="preserve">le provisionnement </w:t>
+      </w:r>
+      <w:proofErr w:type="spellStart"/>
+      <w:r>
+        <w:t>Think</w:t>
+      </w:r>
+      <w:proofErr w:type="spellEnd"/>
+      <w:r>
+        <w:t xml:space="preserve">  ou «épais» en </w:t>
+      </w:r>
+      <w:proofErr w:type="spellStart"/>
+      <w:r>
+        <w:t>francais</w:t>
+      </w:r>
+      <w:proofErr w:type="spellEnd"/>
+      <w:r>
+        <w:t xml:space="preserve">, </w:t>
+      </w:r>
+      <w:r>
+        <w:t xml:space="preserve">fait en sorte que </w:t>
+      </w:r>
+      <w:r>
+        <w:t>tout l'espace requis est immédiatement alloué à la machine virtuelle.</w:t>
+      </w:r>
+      <w:r>
+        <w:t xml:space="preserve"> Tandis que </w:t>
+      </w:r>
+      <w:r>
+        <w:t xml:space="preserve">le provisionnement </w:t>
+      </w:r>
+      <w:proofErr w:type="spellStart"/>
+      <w:r>
+        <w:t>Thin</w:t>
+      </w:r>
+      <w:proofErr w:type="spellEnd"/>
+      <w:r>
+        <w:t xml:space="preserve"> ou «</w:t>
+      </w:r>
+      <w:r>
+        <w:t>mince</w:t>
+      </w:r>
+      <w:r>
+        <w:t>» alloue</w:t>
+      </w:r>
+      <w:r>
+        <w:t xml:space="preserve"> selon les besoins initiaux de la machine virtuelle et peut s'étendre au besoin jusqu'à la limite prévue.</w:t>
+      </w:r>
+      <w:r>
+        <w:t xml:space="preserve"> Dans cette installation cette option n’est pas cocher. Car par la suite on se retrouve a plus de 50To de stockage qui ne sera utiliser a même pas 20%. Mais selon mes renseignement dans les procédure qu’utilise Nexis, le mode </w:t>
+      </w:r>
+      <w:proofErr w:type="spellStart"/>
+      <w:r>
+        <w:t>Thin</w:t>
+      </w:r>
+      <w:proofErr w:type="spellEnd"/>
+      <w:r>
+        <w:t xml:space="preserve"> est plus souvent utiliser. Car l’allocation de l’espace peut être grand, par exemple une </w:t>
+      </w:r>
+      <w:proofErr w:type="spellStart"/>
+      <w:r>
+        <w:t>vm</w:t>
+      </w:r>
+      <w:proofErr w:type="spellEnd"/>
+      <w:r>
+        <w:t xml:space="preserve"> avec 200Gb de stockage de logs. Mais en générale l’entièreté de l’espace ne sera pas utiliser. Donc par rapport au mode </w:t>
+      </w:r>
+      <w:proofErr w:type="spellStart"/>
+      <w:r>
+        <w:t>Think</w:t>
+      </w:r>
+      <w:proofErr w:type="spellEnd"/>
+      <w:r>
+        <w:t xml:space="preserve"> l’on gagnera de l’espace de stockage pour les autres </w:t>
+      </w:r>
+      <w:proofErr w:type="spellStart"/>
+      <w:r>
+        <w:t>vm</w:t>
+      </w:r>
+      <w:proofErr w:type="spellEnd"/>
+      <w:r>
+        <w:t>.</w:t>
+      </w:r>
+    </w:p>
+    <w:p>
+      <w:r>
+        <w:t xml:space="preserve">La déduplication élimine les blocs de données redondants, tandis que la compression supprime les données redondantes supplémentaires à l'intérieur de chaque bloc de données. Ces techniques fonctionnent ensemble pour réduire la quantité d'espace nécessaire pour stocker les données. </w:t>
+      </w:r>
+      <w:proofErr w:type="spellStart"/>
+      <w:r>
+        <w:t>vSAN</w:t>
+      </w:r>
+      <w:proofErr w:type="spellEnd"/>
+      <w:r>
+        <w:t xml:space="preserve"> applique d'abord la déduplication, puis la compression lors du transfert des données du niveau de cache au niveau de capacité.</w:t>
+      </w:r>
+    </w:p>
+    <w:p>
+      <w:r>
+        <w:t xml:space="preserve">Quand la partie vSan est configurer, on arrive sur la configuration réseau. Ici on renseigne le </w:t>
+      </w:r>
+      <w:proofErr w:type="spellStart"/>
+      <w:r>
+        <w:t>reseau</w:t>
+      </w:r>
+      <w:proofErr w:type="spellEnd"/>
+      <w:r>
+        <w:t xml:space="preserve"> dans lequel sera connecter vSphere Server, on y renseigne ensuite l’adresse IP de vSphere, la </w:t>
+      </w:r>
+      <w:proofErr w:type="spellStart"/>
+      <w:r>
+        <w:t>gateway</w:t>
+      </w:r>
+      <w:proofErr w:type="spellEnd"/>
+      <w:r>
+        <w:t xml:space="preserve"> du </w:t>
+      </w:r>
+      <w:proofErr w:type="spellStart"/>
+      <w:r>
+        <w:t>reseau</w:t>
+      </w:r>
+      <w:proofErr w:type="spellEnd"/>
+      <w:r>
+        <w:t>, sont FQDN et les adresses IP des serveurs DNS.</w:t>
+      </w:r>
+    </w:p>
+    <w:p>
+      <w:r>
+        <w:lastRenderedPageBreak/>
+        <w:t xml:space="preserve">l’installation de vSphere Server est assez longue. Une fois fini si tout c’est bien passer et que vSphere sais communiquer avec le serveur DNS, l’étape 2 de l’installation se lance. Cette deuxième étape est pour la configuration de vSan et la configuration SSO «Single </w:t>
+      </w:r>
+      <w:proofErr w:type="spellStart"/>
+      <w:r>
+        <w:t>Sign</w:t>
+      </w:r>
+      <w:proofErr w:type="spellEnd"/>
+      <w:r>
+        <w:t xml:space="preserve"> On» pour pouvoir se connecter au web gui de vSphere. </w:t>
+      </w:r>
+      <w:r>
+        <w:rPr>
+          <w:color w:val="FF0000"/>
+        </w:rPr>
+        <w:t>(REFAIRE L’INSTALL)</w:t>
+      </w:r>
+    </w:p>
+    <w:p>
+      <w:r>
+        <w:t xml:space="preserve">il se peut que vSphere ne sache pas communiquer avec un des deux serveurs DNS. Même si l’installateur donne une erreur, il </w:t>
+      </w:r>
+      <w:proofErr w:type="spellStart"/>
+      <w:r>
+        <w:t>sufit</w:t>
+      </w:r>
+      <w:proofErr w:type="spellEnd"/>
+      <w:r>
+        <w:t xml:space="preserve"> de vérifier que la </w:t>
+      </w:r>
+      <w:proofErr w:type="spellStart"/>
+      <w:r>
+        <w:t>vm</w:t>
+      </w:r>
+      <w:proofErr w:type="spellEnd"/>
+      <w:r>
+        <w:t xml:space="preserve"> vSphere Server tourne pour y accéder avec son adresse </w:t>
+      </w:r>
+      <w:proofErr w:type="spellStart"/>
+      <w:r>
+        <w:t>ip</w:t>
+      </w:r>
+      <w:proofErr w:type="spellEnd"/>
+      <w:r>
+        <w:t xml:space="preserve"> avec :5480 </w:t>
+      </w:r>
+      <w:proofErr w:type="spellStart"/>
+      <w:r>
+        <w:t>renseignier</w:t>
+      </w:r>
+      <w:proofErr w:type="spellEnd"/>
+      <w:r>
+        <w:t xml:space="preserve"> </w:t>
+      </w:r>
+      <w:proofErr w:type="spellStart"/>
+      <w:r>
+        <w:t>a</w:t>
+      </w:r>
+      <w:proofErr w:type="spellEnd"/>
+      <w:r>
+        <w:t xml:space="preserve"> la fin. Ce </w:t>
+      </w:r>
+      <w:proofErr w:type="spellStart"/>
+      <w:r>
+        <w:t>numero</w:t>
+      </w:r>
+      <w:proofErr w:type="spellEnd"/>
+      <w:r>
+        <w:t xml:space="preserve"> de port est pour accéder directement </w:t>
+      </w:r>
+      <w:proofErr w:type="spellStart"/>
+      <w:r>
+        <w:t>a</w:t>
+      </w:r>
+      <w:proofErr w:type="spellEnd"/>
+      <w:r>
+        <w:t xml:space="preserve"> la page de configuration du SSO. Quand cela est fait, on peut se connecter sur le web gui de vSphere pour y configurer le reste du cluster (ajout des autres hôtes, configuration de vSan, configuration de vSphere HA et DRS, </w:t>
+      </w:r>
+      <w:proofErr w:type="spellStart"/>
+      <w:r>
+        <w:t>ect</w:t>
+      </w:r>
+      <w:proofErr w:type="spellEnd"/>
+      <w:r>
+        <w:t>).</w:t>
+      </w:r>
+    </w:p>
+    <w:p>
+      <w:r>
+        <w:t xml:space="preserve">A partir d’ici l’on a un choix soit passer via le démarrage rapide proposer par </w:t>
+      </w:r>
+      <w:proofErr w:type="spellStart"/>
+      <w:r>
+        <w:t>vmWare</w:t>
+      </w:r>
+      <w:proofErr w:type="spellEnd"/>
+      <w:r>
+        <w:t>. Cette méthode est entièrement automatiser et suit un cheminement pour configurer les options dans le bon sens. L’autre choix est de passer le démarrage rapide et de configurer manuellement les service vSphere que l’on veut.</w:t>
+      </w:r>
     </w:p>
     <w:p>
       <w:pPr>
@@ -4228,6 +4931,73 @@
         </w:rPr>
       </w:pPr>
       <w:r>
+        <w:t xml:space="preserve">Dans </w:t>
+      </w:r>
+      <w:proofErr w:type="spellStart"/>
+      <w:r>
+        <w:t>tout</w:t>
+      </w:r>
+      <w:proofErr w:type="spellEnd"/>
+      <w:r>
+        <w:t xml:space="preserve"> les cas, il faut d’abord crée un nouveau cluster, le nommer, </w:t>
+      </w:r>
+      <w:proofErr w:type="spellStart"/>
+      <w:r>
+        <w:t>selection</w:t>
+      </w:r>
+      <w:proofErr w:type="spellEnd"/>
+      <w:r>
+        <w:t xml:space="preserve"> les option que l’on veut. Dans ce cas les options HA, DRS et vSan sont activer. Quand le cluster est </w:t>
+      </w:r>
+      <w:proofErr w:type="spellStart"/>
+      <w:r>
+        <w:t>crée</w:t>
+      </w:r>
+      <w:proofErr w:type="spellEnd"/>
+      <w:r>
+        <w:t xml:space="preserve">, l’on peut faire un </w:t>
+      </w:r>
+      <w:proofErr w:type="spellStart"/>
+      <w:r>
+        <w:t>clique</w:t>
+      </w:r>
+      <w:proofErr w:type="spellEnd"/>
+      <w:r>
+        <w:t xml:space="preserve"> droit dessus pour avoir le menu qui contient «Ajouter des hôtes». Une nouvelle </w:t>
+      </w:r>
+      <w:proofErr w:type="spellStart"/>
+      <w:r>
+        <w:t>fenetre</w:t>
+      </w:r>
+      <w:proofErr w:type="spellEnd"/>
+      <w:r>
+        <w:t xml:space="preserve"> </w:t>
+      </w:r>
+      <w:proofErr w:type="spellStart"/>
+      <w:r>
+        <w:t>aparait</w:t>
+      </w:r>
+      <w:proofErr w:type="spellEnd"/>
+      <w:r>
+        <w:t xml:space="preserve"> pour y renseigner les adresses IP/FQDN des différents ESXi ainsi que les </w:t>
+      </w:r>
+      <w:proofErr w:type="spellStart"/>
+      <w:r>
+        <w:t>creditentials</w:t>
+      </w:r>
+      <w:proofErr w:type="spellEnd"/>
+      <w:r>
+        <w:t xml:space="preserve">. Il est possible de faire en sorte que chaque </w:t>
+      </w:r>
+      <w:proofErr w:type="spellStart"/>
+      <w:r>
+        <w:t>hote</w:t>
+      </w:r>
+      <w:proofErr w:type="spellEnd"/>
+      <w:r>
+        <w:t xml:space="preserve"> dispose de la même image system pour éviter les déformation de configuration. A la fin un résumer est afficher et l’on peut lancer l’ajout des hôtes. Le reste est géré par le système.</w:t>
+      </w:r>
+      <w:r>
         <w:br w:type="page"/>
       </w:r>
     </w:p>
@@ -4238,7 +5008,7 @@
           <w:bottom w:val="single" w:sz="4" w:space="30" w:color="4472C4" w:themeColor="accent1"/>
         </w:pBdr>
       </w:pPr>
-      <w:bookmarkStart w:id="22" w:name="_Toc160534695"/>
+      <w:bookmarkStart w:id="21" w:name="_Toc160534695"/>
       <w:r>
         <w:lastRenderedPageBreak/>
         <w:t>Rétro</w:t>
@@ -4246,7 +5016,7 @@
       <w:r>
         <w:t>spection</w:t>
       </w:r>
-      <w:bookmarkEnd w:id="22"/>
+      <w:bookmarkEnd w:id="21"/>
     </w:p>
     <w:p/>
     <w:p>
@@ -4269,12 +5039,12 @@
           <w:bottom w:val="single" w:sz="4" w:space="30" w:color="4472C4" w:themeColor="accent1"/>
         </w:pBdr>
       </w:pPr>
-      <w:bookmarkStart w:id="23" w:name="_Toc160534696"/>
+      <w:bookmarkStart w:id="22" w:name="_Toc160534696"/>
       <w:r>
         <w:lastRenderedPageBreak/>
         <w:t>Conclusion</w:t>
       </w:r>
-      <w:bookmarkEnd w:id="23"/>
+      <w:bookmarkEnd w:id="22"/>
     </w:p>
     <w:p>
       <w:pPr>
@@ -4296,12 +5066,12 @@
           <w:bottom w:val="single" w:sz="4" w:space="30" w:color="4472C4" w:themeColor="accent1"/>
         </w:pBdr>
       </w:pPr>
-      <w:bookmarkStart w:id="24" w:name="_Toc160534697"/>
+      <w:bookmarkStart w:id="23" w:name="_Toc160534697"/>
       <w:r>
         <w:lastRenderedPageBreak/>
         <w:t>Bibliographie</w:t>
       </w:r>
-      <w:bookmarkEnd w:id="24"/>
+      <w:bookmarkEnd w:id="23"/>
     </w:p>
     <w:p>
       <w:pPr>
@@ -4323,12 +5093,12 @@
           <w:bottom w:val="single" w:sz="4" w:space="30" w:color="4472C4" w:themeColor="accent1"/>
         </w:pBdr>
       </w:pPr>
-      <w:bookmarkStart w:id="25" w:name="_Toc160534698"/>
+      <w:bookmarkStart w:id="24" w:name="_Toc160534698"/>
       <w:r>
         <w:lastRenderedPageBreak/>
         <w:t>Table des figures</w:t>
       </w:r>
-      <w:bookmarkEnd w:id="25"/>
+      <w:bookmarkEnd w:id="24"/>
     </w:p>
     <w:p>
       <w:pPr>
@@ -4350,12 +5120,12 @@
           <w:bottom w:val="single" w:sz="4" w:space="30" w:color="4472C4" w:themeColor="accent1"/>
         </w:pBdr>
       </w:pPr>
-      <w:bookmarkStart w:id="26" w:name="_Toc160534699"/>
+      <w:bookmarkStart w:id="25" w:name="_Toc160534699"/>
       <w:r>
         <w:lastRenderedPageBreak/>
         <w:t>Glossaire</w:t>
       </w:r>
-      <w:bookmarkEnd w:id="26"/>
+      <w:bookmarkEnd w:id="25"/>
     </w:p>
     <w:p>
       <w:pPr>
@@ -4377,12 +5147,12 @@
           <w:bottom w:val="single" w:sz="4" w:space="30" w:color="4472C4" w:themeColor="accent1"/>
         </w:pBdr>
       </w:pPr>
-      <w:bookmarkStart w:id="27" w:name="_Toc160534700"/>
+      <w:bookmarkStart w:id="26" w:name="_Toc160534700"/>
       <w:r>
         <w:lastRenderedPageBreak/>
         <w:t>Annexes</w:t>
       </w:r>
-      <w:bookmarkEnd w:id="27"/>
+      <w:bookmarkEnd w:id="26"/>
     </w:p>
     <w:sectPr>
       <w:headerReference w:type="default" r:id="rId21"/>
@@ -4399,7 +5169,7 @@
 </file>
 
 <file path=word/endnotes.xml><?xml version="1.0" encoding="utf-8"?>
-<w:endnotes xmlns:wpc="http://schemas.microsoft.com/office/word/2010/wordprocessingCanvas" xmlns:cx="http://schemas.microsoft.com/office/drawing/2014/chartex" xmlns:cx1="http://schemas.microsoft.com/office/drawing/2015/9/8/chartex" xmlns:cx2="http://schemas.microsoft.com/office/drawing/2015/10/21/chartex" xmlns:cx3="http://schemas.microsoft.com/office/drawing/2016/5/9/chartex" xmlns:cx4="http://schemas.microsoft.com/office/drawing/2016/5/10/chartex" xmlns:cx5="http://schemas.microsoft.com/office/drawing/2016/5/11/chartex" xmlns:cx6="http://schemas.microsoft.com/office/drawing/2016/5/12/chartex" xmlns:cx7="http://schemas.microsoft.com/office/drawing/2016/5/13/chartex" xmlns:cx8="http://schemas.microsoft.com/office/drawing/2016/5/14/chartex" xmlns:mc="http://schemas.openxmlformats.org/markup-compatibility/2006" xmlns:aink="http://schemas.microsoft.com/office/drawing/2016/ink" xmlns:am3d="http://schemas.microsoft.com/office/drawing/2017/model3d" xmlns:o="urn:schemas-microsoft-com:office:office" xmlns:oel="http://schemas.microsoft.com/office/2019/extlst" xmlns:r="http://schemas.openxmlformats.org/officeDocument/2006/relationships" xmlns:m="http://schemas.openxmlformats.org/officeDocument/2006/math" xmlns:v="urn:schemas-microsoft-com:vml" xmlns:wp14="http://schemas.microsoft.com/office/word/2010/wordprocessingDrawing" xmlns:wp="http://schemas.openxmlformats.org/drawingml/2006/wordprocessingDrawing" xmlns:w10="urn:schemas-microsoft-com:office:word" xmlns:w="http://schemas.openxmlformats.org/wordprocessingml/2006/main" xmlns:w14="http://schemas.microsoft.com/office/word/2010/wordml" xmlns:w15="http://schemas.microsoft.com/office/word/2012/wordml" xmlns:w16cex="http://schemas.microsoft.com/office/word/2018/wordml/cex" xmlns:w16cid="http://schemas.microsoft.com/office/word/2016/wordml/cid" xmlns:w16="http://schemas.microsoft.com/office/word/2018/wordml" xmlns:w16sdtdh="http://schemas.microsoft.com/office/word/2020/wordml/sdtdatahash" xmlns:w16se="http://schemas.microsoft.com/office/word/2015/wordml/symex" xmlns:wpg="http://schemas.microsoft.com/office/word/2010/wordprocessingGroup" xmlns:wpi="http://schemas.microsoft.com/office/word/2010/wordprocessingInk" xmlns:wne="http://schemas.microsoft.com/office/word/2006/wordml" xmlns:wps="http://schemas.microsoft.com/office/word/2010/wordprocessingShape" mc:Ignorable="w14 w15 w16se w16cid w16 w16cex w16sdtdh wp14">
+<w:endnotes xmlns:wpc="http://schemas.microsoft.com/office/word/2010/wordprocessingCanvas" xmlns:cx="http://schemas.microsoft.com/office/drawing/2014/chartex" xmlns:cx1="http://schemas.microsoft.com/office/drawing/2015/9/8/chartex" xmlns:cx2="http://schemas.microsoft.com/office/drawing/2015/10/21/chartex" xmlns:cx3="http://schemas.microsoft.com/office/drawing/2016/5/9/chartex" xmlns:cx4="http://schemas.microsoft.com/office/drawing/2016/5/10/chartex" xmlns:cx5="http://schemas.microsoft.com/office/drawing/2016/5/11/chartex" xmlns:cx6="http://schemas.microsoft.com/office/drawing/2016/5/12/chartex" xmlns:cx7="http://schemas.microsoft.com/office/drawing/2016/5/13/chartex" xmlns:cx8="http://schemas.microsoft.com/office/drawing/2016/5/14/chartex" xmlns:mc="http://schemas.openxmlformats.org/markup-compatibility/2006" xmlns:aink="http://schemas.microsoft.com/office/drawing/2016/ink" xmlns:am3d="http://schemas.microsoft.com/office/drawing/2017/model3d" xmlns:o="urn:schemas-microsoft-com:office:office" xmlns:oel="http://schemas.microsoft.com/office/2019/extlst" xmlns:r="http://schemas.openxmlformats.org/officeDocument/2006/relationships" xmlns:m="http://schemas.openxmlformats.org/officeDocument/2006/math" xmlns:v="urn:schemas-microsoft-com:vml" xmlns:wp14="http://schemas.microsoft.com/office/word/2010/wordprocessingDrawing" xmlns:wp="http://schemas.openxmlformats.org/drawingml/2006/wordprocessingDrawing" xmlns:w10="urn:schemas-microsoft-com:office:word" xmlns:w="http://schemas.openxmlformats.org/wordprocessingml/2006/main" xmlns:w14="http://schemas.microsoft.com/office/word/2010/wordml" xmlns:w15="http://schemas.microsoft.com/office/word/2012/wordml" xmlns:w16cex="http://schemas.microsoft.com/office/word/2018/wordml/cex" xmlns:w16cid="http://schemas.microsoft.com/office/word/2016/wordml/cid" xmlns:w16="http://schemas.microsoft.com/office/word/2018/wordml" xmlns:w16du="http://schemas.microsoft.com/office/word/2023/wordml/word16du" xmlns:w16sdtdh="http://schemas.microsoft.com/office/word/2020/wordml/sdtdatahash" xmlns:w16se="http://schemas.microsoft.com/office/word/2015/wordml/symex" xmlns:wpg="http://schemas.microsoft.com/office/word/2010/wordprocessingGroup" xmlns:wpi="http://schemas.microsoft.com/office/word/2010/wordprocessingInk" xmlns:wne="http://schemas.microsoft.com/office/word/2006/wordml" xmlns:wps="http://schemas.microsoft.com/office/word/2010/wordprocessingShape" mc:Ignorable="w14 w15 w16se w16cid w16 w16cex w16sdtdh w16du wp14">
   <w:endnote w:type="separator" w:id="-1">
     <w:p>
       <w:pPr>
@@ -4424,7 +5194,7 @@
 </file>
 
 <file path=word/footer1.xml><?xml version="1.0" encoding="utf-8"?>
-<w:ftr xmlns:wpc="http://schemas.microsoft.com/office/word/2010/wordprocessingCanvas" xmlns:cx="http://schemas.microsoft.com/office/drawing/2014/chartex" xmlns:cx1="http://schemas.microsoft.com/office/drawing/2015/9/8/chartex" xmlns:cx2="http://schemas.microsoft.com/office/drawing/2015/10/21/chartex" xmlns:cx3="http://schemas.microsoft.com/office/drawing/2016/5/9/chartex" xmlns:cx4="http://schemas.microsoft.com/office/drawing/2016/5/10/chartex" xmlns:cx5="http://schemas.microsoft.com/office/drawing/2016/5/11/chartex" xmlns:cx6="http://schemas.microsoft.com/office/drawing/2016/5/12/chartex" xmlns:cx7="http://schemas.microsoft.com/office/drawing/2016/5/13/chartex" xmlns:cx8="http://schemas.microsoft.com/office/drawing/2016/5/14/chartex" xmlns:mc="http://schemas.openxmlformats.org/markup-compatibility/2006" xmlns:aink="http://schemas.microsoft.com/office/drawing/2016/ink" xmlns:am3d="http://schemas.microsoft.com/office/drawing/2017/model3d" xmlns:o="urn:schemas-microsoft-com:office:office" xmlns:oel="http://schemas.microsoft.com/office/2019/extlst" xmlns:r="http://schemas.openxmlformats.org/officeDocument/2006/relationships" xmlns:m="http://schemas.openxmlformats.org/officeDocument/2006/math" xmlns:v="urn:schemas-microsoft-com:vml" xmlns:wp14="http://schemas.microsoft.com/office/word/2010/wordprocessingDrawing" xmlns:wp="http://schemas.openxmlformats.org/drawingml/2006/wordprocessingDrawing" xmlns:w10="urn:schemas-microsoft-com:office:word" xmlns:w="http://schemas.openxmlformats.org/wordprocessingml/2006/main" xmlns:w14="http://schemas.microsoft.com/office/word/2010/wordml" xmlns:w15="http://schemas.microsoft.com/office/word/2012/wordml" xmlns:w16cex="http://schemas.microsoft.com/office/word/2018/wordml/cex" xmlns:w16cid="http://schemas.microsoft.com/office/word/2016/wordml/cid" xmlns:w16="http://schemas.microsoft.com/office/word/2018/wordml" xmlns:w16sdtdh="http://schemas.microsoft.com/office/word/2020/wordml/sdtdatahash" xmlns:w16se="http://schemas.microsoft.com/office/word/2015/wordml/symex" xmlns:wpg="http://schemas.microsoft.com/office/word/2010/wordprocessingGroup" xmlns:wpi="http://schemas.microsoft.com/office/word/2010/wordprocessingInk" xmlns:wne="http://schemas.microsoft.com/office/word/2006/wordml" xmlns:wps="http://schemas.microsoft.com/office/word/2010/wordprocessingShape" mc:Ignorable="w14 w15 w16se w16cid w16 w16cex w16sdtdh wp14">
+<w:ftr xmlns:wpc="http://schemas.microsoft.com/office/word/2010/wordprocessingCanvas" xmlns:cx="http://schemas.microsoft.com/office/drawing/2014/chartex" xmlns:cx1="http://schemas.microsoft.com/office/drawing/2015/9/8/chartex" xmlns:cx2="http://schemas.microsoft.com/office/drawing/2015/10/21/chartex" xmlns:cx3="http://schemas.microsoft.com/office/drawing/2016/5/9/chartex" xmlns:cx4="http://schemas.microsoft.com/office/drawing/2016/5/10/chartex" xmlns:cx5="http://schemas.microsoft.com/office/drawing/2016/5/11/chartex" xmlns:cx6="http://schemas.microsoft.com/office/drawing/2016/5/12/chartex" xmlns:cx7="http://schemas.microsoft.com/office/drawing/2016/5/13/chartex" xmlns:cx8="http://schemas.microsoft.com/office/drawing/2016/5/14/chartex" xmlns:mc="http://schemas.openxmlformats.org/markup-compatibility/2006" xmlns:aink="http://schemas.microsoft.com/office/drawing/2016/ink" xmlns:am3d="http://schemas.microsoft.com/office/drawing/2017/model3d" xmlns:o="urn:schemas-microsoft-com:office:office" xmlns:oel="http://schemas.microsoft.com/office/2019/extlst" xmlns:r="http://schemas.openxmlformats.org/officeDocument/2006/relationships" xmlns:m="http://schemas.openxmlformats.org/officeDocument/2006/math" xmlns:v="urn:schemas-microsoft-com:vml" xmlns:wp14="http://schemas.microsoft.com/office/word/2010/wordprocessingDrawing" xmlns:wp="http://schemas.openxmlformats.org/drawingml/2006/wordprocessingDrawing" xmlns:w10="urn:schemas-microsoft-com:office:word" xmlns:w="http://schemas.openxmlformats.org/wordprocessingml/2006/main" xmlns:w14="http://schemas.microsoft.com/office/word/2010/wordml" xmlns:w15="http://schemas.microsoft.com/office/word/2012/wordml" xmlns:w16cex="http://schemas.microsoft.com/office/word/2018/wordml/cex" xmlns:w16cid="http://schemas.microsoft.com/office/word/2016/wordml/cid" xmlns:w16="http://schemas.microsoft.com/office/word/2018/wordml" xmlns:w16du="http://schemas.microsoft.com/office/word/2023/wordml/word16du" xmlns:w16sdtdh="http://schemas.microsoft.com/office/word/2020/wordml/sdtdatahash" xmlns:w16se="http://schemas.microsoft.com/office/word/2015/wordml/symex" xmlns:wpg="http://schemas.microsoft.com/office/word/2010/wordprocessingGroup" xmlns:wpi="http://schemas.microsoft.com/office/word/2010/wordprocessingInk" xmlns:wne="http://schemas.microsoft.com/office/word/2006/wordml" xmlns:wps="http://schemas.microsoft.com/office/word/2010/wordprocessingShape" mc:Ignorable="w14 w15 w16se w16cid w16 w16cex w16sdtdh w16du wp14">
   <w:sdt>
     <w:sdtPr>
       <w:rPr>
@@ -4436,6 +5206,7 @@
         <w:docPartUnique/>
       </w:docPartObj>
     </w:sdtPr>
+    <w:sdtEndPr/>
     <w:sdtContent>
       <w:p>
         <w:pPr>
@@ -4484,7 +5255,7 @@
 </file>
 
 <file path=word/footer2.xml><?xml version="1.0" encoding="utf-8"?>
-<w:ftr xmlns:wpc="http://schemas.microsoft.com/office/word/2010/wordprocessingCanvas" xmlns:cx="http://schemas.microsoft.com/office/drawing/2014/chartex" xmlns:cx1="http://schemas.microsoft.com/office/drawing/2015/9/8/chartex" xmlns:cx2="http://schemas.microsoft.com/office/drawing/2015/10/21/chartex" xmlns:cx3="http://schemas.microsoft.com/office/drawing/2016/5/9/chartex" xmlns:cx4="http://schemas.microsoft.com/office/drawing/2016/5/10/chartex" xmlns:cx5="http://schemas.microsoft.com/office/drawing/2016/5/11/chartex" xmlns:cx6="http://schemas.microsoft.com/office/drawing/2016/5/12/chartex" xmlns:cx7="http://schemas.microsoft.com/office/drawing/2016/5/13/chartex" xmlns:cx8="http://schemas.microsoft.com/office/drawing/2016/5/14/chartex" xmlns:mc="http://schemas.openxmlformats.org/markup-compatibility/2006" xmlns:aink="http://schemas.microsoft.com/office/drawing/2016/ink" xmlns:am3d="http://schemas.microsoft.com/office/drawing/2017/model3d" xmlns:o="urn:schemas-microsoft-com:office:office" xmlns:oel="http://schemas.microsoft.com/office/2019/extlst" xmlns:r="http://schemas.openxmlformats.org/officeDocument/2006/relationships" xmlns:m="http://schemas.openxmlformats.org/officeDocument/2006/math" xmlns:v="urn:schemas-microsoft-com:vml" xmlns:wp14="http://schemas.microsoft.com/office/word/2010/wordprocessingDrawing" xmlns:wp="http://schemas.openxmlformats.org/drawingml/2006/wordprocessingDrawing" xmlns:w10="urn:schemas-microsoft-com:office:word" xmlns:w="http://schemas.openxmlformats.org/wordprocessingml/2006/main" xmlns:w14="http://schemas.microsoft.com/office/word/2010/wordml" xmlns:w15="http://schemas.microsoft.com/office/word/2012/wordml" xmlns:w16cex="http://schemas.microsoft.com/office/word/2018/wordml/cex" xmlns:w16cid="http://schemas.microsoft.com/office/word/2016/wordml/cid" xmlns:w16="http://schemas.microsoft.com/office/word/2018/wordml" xmlns:w16sdtdh="http://schemas.microsoft.com/office/word/2020/wordml/sdtdatahash" xmlns:w16se="http://schemas.microsoft.com/office/word/2015/wordml/symex" xmlns:wpg="http://schemas.microsoft.com/office/word/2010/wordprocessingGroup" xmlns:wpi="http://schemas.microsoft.com/office/word/2010/wordprocessingInk" xmlns:wne="http://schemas.microsoft.com/office/word/2006/wordml" xmlns:wps="http://schemas.microsoft.com/office/word/2010/wordprocessingShape" mc:Ignorable="w14 w15 w16se w16cid w16 w16cex w16sdtdh wp14">
+<w:ftr xmlns:wpc="http://schemas.microsoft.com/office/word/2010/wordprocessingCanvas" xmlns:cx="http://schemas.microsoft.com/office/drawing/2014/chartex" xmlns:cx1="http://schemas.microsoft.com/office/drawing/2015/9/8/chartex" xmlns:cx2="http://schemas.microsoft.com/office/drawing/2015/10/21/chartex" xmlns:cx3="http://schemas.microsoft.com/office/drawing/2016/5/9/chartex" xmlns:cx4="http://schemas.microsoft.com/office/drawing/2016/5/10/chartex" xmlns:cx5="http://schemas.microsoft.com/office/drawing/2016/5/11/chartex" xmlns:cx6="http://schemas.microsoft.com/office/drawing/2016/5/12/chartex" xmlns:cx7="http://schemas.microsoft.com/office/drawing/2016/5/13/chartex" xmlns:cx8="http://schemas.microsoft.com/office/drawing/2016/5/14/chartex" xmlns:mc="http://schemas.openxmlformats.org/markup-compatibility/2006" xmlns:aink="http://schemas.microsoft.com/office/drawing/2016/ink" xmlns:am3d="http://schemas.microsoft.com/office/drawing/2017/model3d" xmlns:o="urn:schemas-microsoft-com:office:office" xmlns:oel="http://schemas.microsoft.com/office/2019/extlst" xmlns:r="http://schemas.openxmlformats.org/officeDocument/2006/relationships" xmlns:m="http://schemas.openxmlformats.org/officeDocument/2006/math" xmlns:v="urn:schemas-microsoft-com:vml" xmlns:wp14="http://schemas.microsoft.com/office/word/2010/wordprocessingDrawing" xmlns:wp="http://schemas.openxmlformats.org/drawingml/2006/wordprocessingDrawing" xmlns:w10="urn:schemas-microsoft-com:office:word" xmlns:w="http://schemas.openxmlformats.org/wordprocessingml/2006/main" xmlns:w14="http://schemas.microsoft.com/office/word/2010/wordml" xmlns:w15="http://schemas.microsoft.com/office/word/2012/wordml" xmlns:w16cex="http://schemas.microsoft.com/office/word/2018/wordml/cex" xmlns:w16cid="http://schemas.microsoft.com/office/word/2016/wordml/cid" xmlns:w16="http://schemas.microsoft.com/office/word/2018/wordml" xmlns:w16du="http://schemas.microsoft.com/office/word/2023/wordml/word16du" xmlns:w16sdtdh="http://schemas.microsoft.com/office/word/2020/wordml/sdtdatahash" xmlns:w16se="http://schemas.microsoft.com/office/word/2015/wordml/symex" xmlns:wpg="http://schemas.microsoft.com/office/word/2010/wordprocessingGroup" xmlns:wpi="http://schemas.microsoft.com/office/word/2010/wordprocessingInk" xmlns:wne="http://schemas.microsoft.com/office/word/2006/wordml" xmlns:wps="http://schemas.microsoft.com/office/word/2010/wordprocessingShape" mc:Ignorable="w14 w15 w16se w16cid w16 w16cex w16sdtdh w16du wp14">
   <w:sdt>
     <w:sdtPr>
       <w:rPr>
@@ -4496,6 +5267,7 @@
         <w:docPartUnique/>
       </w:docPartObj>
     </w:sdtPr>
+    <w:sdtEndPr/>
     <w:sdtContent>
       <w:p>
         <w:pPr>
@@ -4553,7 +5325,7 @@
 </file>
 
 <file path=word/footnotes.xml><?xml version="1.0" encoding="utf-8"?>
-<w:footnotes xmlns:wpc="http://schemas.microsoft.com/office/word/2010/wordprocessingCanvas" xmlns:cx="http://schemas.microsoft.com/office/drawing/2014/chartex" xmlns:cx1="http://schemas.microsoft.com/office/drawing/2015/9/8/chartex" xmlns:cx2="http://schemas.microsoft.com/office/drawing/2015/10/21/chartex" xmlns:cx3="http://schemas.microsoft.com/office/drawing/2016/5/9/chartex" xmlns:cx4="http://schemas.microsoft.com/office/drawing/2016/5/10/chartex" xmlns:cx5="http://schemas.microsoft.com/office/drawing/2016/5/11/chartex" xmlns:cx6="http://schemas.microsoft.com/office/drawing/2016/5/12/chartex" xmlns:cx7="http://schemas.microsoft.com/office/drawing/2016/5/13/chartex" xmlns:cx8="http://schemas.microsoft.com/office/drawing/2016/5/14/chartex" xmlns:mc="http://schemas.openxmlformats.org/markup-compatibility/2006" xmlns:aink="http://schemas.microsoft.com/office/drawing/2016/ink" xmlns:am3d="http://schemas.microsoft.com/office/drawing/2017/model3d" xmlns:o="urn:schemas-microsoft-com:office:office" xmlns:oel="http://schemas.microsoft.com/office/2019/extlst" xmlns:r="http://schemas.openxmlformats.org/officeDocument/2006/relationships" xmlns:m="http://schemas.openxmlformats.org/officeDocument/2006/math" xmlns:v="urn:schemas-microsoft-com:vml" xmlns:wp14="http://schemas.microsoft.com/office/word/2010/wordprocessingDrawing" xmlns:wp="http://schemas.openxmlformats.org/drawingml/2006/wordprocessingDrawing" xmlns:w10="urn:schemas-microsoft-com:office:word" xmlns:w="http://schemas.openxmlformats.org/wordprocessingml/2006/main" xmlns:w14="http://schemas.microsoft.com/office/word/2010/wordml" xmlns:w15="http://schemas.microsoft.com/office/word/2012/wordml" xmlns:w16cex="http://schemas.microsoft.com/office/word/2018/wordml/cex" xmlns:w16cid="http://schemas.microsoft.com/office/word/2016/wordml/cid" xmlns:w16="http://schemas.microsoft.com/office/word/2018/wordml" xmlns:w16sdtdh="http://schemas.microsoft.com/office/word/2020/wordml/sdtdatahash" xmlns:w16se="http://schemas.microsoft.com/office/word/2015/wordml/symex" xmlns:wpg="http://schemas.microsoft.com/office/word/2010/wordprocessingGroup" xmlns:wpi="http://schemas.microsoft.com/office/word/2010/wordprocessingInk" xmlns:wne="http://schemas.microsoft.com/office/word/2006/wordml" xmlns:wps="http://schemas.microsoft.com/office/word/2010/wordprocessingShape" mc:Ignorable="w14 w15 w16se w16cid w16 w16cex w16sdtdh wp14">
+<w:footnotes xmlns:wpc="http://schemas.microsoft.com/office/word/2010/wordprocessingCanvas" xmlns:cx="http://schemas.microsoft.com/office/drawing/2014/chartex" xmlns:cx1="http://schemas.microsoft.com/office/drawing/2015/9/8/chartex" xmlns:cx2="http://schemas.microsoft.com/office/drawing/2015/10/21/chartex" xmlns:cx3="http://schemas.microsoft.com/office/drawing/2016/5/9/chartex" xmlns:cx4="http://schemas.microsoft.com/office/drawing/2016/5/10/chartex" xmlns:cx5="http://schemas.microsoft.com/office/drawing/2016/5/11/chartex" xmlns:cx6="http://schemas.microsoft.com/office/drawing/2016/5/12/chartex" xmlns:cx7="http://schemas.microsoft.com/office/drawing/2016/5/13/chartex" xmlns:cx8="http://schemas.microsoft.com/office/drawing/2016/5/14/chartex" xmlns:mc="http://schemas.openxmlformats.org/markup-compatibility/2006" xmlns:aink="http://schemas.microsoft.com/office/drawing/2016/ink" xmlns:am3d="http://schemas.microsoft.com/office/drawing/2017/model3d" xmlns:o="urn:schemas-microsoft-com:office:office" xmlns:oel="http://schemas.microsoft.com/office/2019/extlst" xmlns:r="http://schemas.openxmlformats.org/officeDocument/2006/relationships" xmlns:m="http://schemas.openxmlformats.org/officeDocument/2006/math" xmlns:v="urn:schemas-microsoft-com:vml" xmlns:wp14="http://schemas.microsoft.com/office/word/2010/wordprocessingDrawing" xmlns:wp="http://schemas.openxmlformats.org/drawingml/2006/wordprocessingDrawing" xmlns:w10="urn:schemas-microsoft-com:office:word" xmlns:w="http://schemas.openxmlformats.org/wordprocessingml/2006/main" xmlns:w14="http://schemas.microsoft.com/office/word/2010/wordml" xmlns:w15="http://schemas.microsoft.com/office/word/2012/wordml" xmlns:w16cex="http://schemas.microsoft.com/office/word/2018/wordml/cex" xmlns:w16cid="http://schemas.microsoft.com/office/word/2016/wordml/cid" xmlns:w16="http://schemas.microsoft.com/office/word/2018/wordml" xmlns:w16du="http://schemas.microsoft.com/office/word/2023/wordml/word16du" xmlns:w16sdtdh="http://schemas.microsoft.com/office/word/2020/wordml/sdtdatahash" xmlns:w16se="http://schemas.microsoft.com/office/word/2015/wordml/symex" xmlns:wpg="http://schemas.microsoft.com/office/word/2010/wordprocessingGroup" xmlns:wpi="http://schemas.microsoft.com/office/word/2010/wordprocessingInk" xmlns:wne="http://schemas.microsoft.com/office/word/2006/wordml" xmlns:wps="http://schemas.microsoft.com/office/word/2010/wordprocessingShape" mc:Ignorable="w14 w15 w16se w16cid w16 w16cex w16sdtdh w16du wp14">
   <w:footnote w:type="separator" w:id="-1">
     <w:p>
       <w:pPr>
@@ -4578,7 +5350,7 @@
 </file>
 
 <file path=word/header1.xml><?xml version="1.0" encoding="utf-8"?>
-<w:hdr xmlns:wpc="http://schemas.microsoft.com/office/word/2010/wordprocessingCanvas" xmlns:cx="http://schemas.microsoft.com/office/drawing/2014/chartex" xmlns:cx1="http://schemas.microsoft.com/office/drawing/2015/9/8/chartex" xmlns:cx2="http://schemas.microsoft.com/office/drawing/2015/10/21/chartex" xmlns:cx3="http://schemas.microsoft.com/office/drawing/2016/5/9/chartex" xmlns:cx4="http://schemas.microsoft.com/office/drawing/2016/5/10/chartex" xmlns:cx5="http://schemas.microsoft.com/office/drawing/2016/5/11/chartex" xmlns:cx6="http://schemas.microsoft.com/office/drawing/2016/5/12/chartex" xmlns:cx7="http://schemas.microsoft.com/office/drawing/2016/5/13/chartex" xmlns:cx8="http://schemas.microsoft.com/office/drawing/2016/5/14/chartex" xmlns:mc="http://schemas.openxmlformats.org/markup-compatibility/2006" xmlns:aink="http://schemas.microsoft.com/office/drawing/2016/ink" xmlns:am3d="http://schemas.microsoft.com/office/drawing/2017/model3d" xmlns:o="urn:schemas-microsoft-com:office:office" xmlns:oel="http://schemas.microsoft.com/office/2019/extlst" xmlns:r="http://schemas.openxmlformats.org/officeDocument/2006/relationships" xmlns:m="http://schemas.openxmlformats.org/officeDocument/2006/math" xmlns:v="urn:schemas-microsoft-com:vml" xmlns:wp14="http://schemas.microsoft.com/office/word/2010/wordprocessingDrawing" xmlns:wp="http://schemas.openxmlformats.org/drawingml/2006/wordprocessingDrawing" xmlns:w10="urn:schemas-microsoft-com:office:word" xmlns:w="http://schemas.openxmlformats.org/wordprocessingml/2006/main" xmlns:w14="http://schemas.microsoft.com/office/word/2010/wordml" xmlns:w15="http://schemas.microsoft.com/office/word/2012/wordml" xmlns:w16cex="http://schemas.microsoft.com/office/word/2018/wordml/cex" xmlns:w16cid="http://schemas.microsoft.com/office/word/2016/wordml/cid" xmlns:w16="http://schemas.microsoft.com/office/word/2018/wordml" xmlns:w16sdtdh="http://schemas.microsoft.com/office/word/2020/wordml/sdtdatahash" xmlns:w16se="http://schemas.microsoft.com/office/word/2015/wordml/symex" xmlns:wpg="http://schemas.microsoft.com/office/word/2010/wordprocessingGroup" xmlns:wpi="http://schemas.microsoft.com/office/word/2010/wordprocessingInk" xmlns:wne="http://schemas.microsoft.com/office/word/2006/wordml" xmlns:wps="http://schemas.microsoft.com/office/word/2010/wordprocessingShape" mc:Ignorable="w14 w15 w16se w16cid w16 w16cex w16sdtdh wp14">
+<w:hdr xmlns:wpc="http://schemas.microsoft.com/office/word/2010/wordprocessingCanvas" xmlns:cx="http://schemas.microsoft.com/office/drawing/2014/chartex" xmlns:cx1="http://schemas.microsoft.com/office/drawing/2015/9/8/chartex" xmlns:cx2="http://schemas.microsoft.com/office/drawing/2015/10/21/chartex" xmlns:cx3="http://schemas.microsoft.com/office/drawing/2016/5/9/chartex" xmlns:cx4="http://schemas.microsoft.com/office/drawing/2016/5/10/chartex" xmlns:cx5="http://schemas.microsoft.com/office/drawing/2016/5/11/chartex" xmlns:cx6="http://schemas.microsoft.com/office/drawing/2016/5/12/chartex" xmlns:cx7="http://schemas.microsoft.com/office/drawing/2016/5/13/chartex" xmlns:cx8="http://schemas.microsoft.com/office/drawing/2016/5/14/chartex" xmlns:mc="http://schemas.openxmlformats.org/markup-compatibility/2006" xmlns:aink="http://schemas.microsoft.com/office/drawing/2016/ink" xmlns:am3d="http://schemas.microsoft.com/office/drawing/2017/model3d" xmlns:o="urn:schemas-microsoft-com:office:office" xmlns:oel="http://schemas.microsoft.com/office/2019/extlst" xmlns:r="http://schemas.openxmlformats.org/officeDocument/2006/relationships" xmlns:m="http://schemas.openxmlformats.org/officeDocument/2006/math" xmlns:v="urn:schemas-microsoft-com:vml" xmlns:wp14="http://schemas.microsoft.com/office/word/2010/wordprocessingDrawing" xmlns:wp="http://schemas.openxmlformats.org/drawingml/2006/wordprocessingDrawing" xmlns:w10="urn:schemas-microsoft-com:office:word" xmlns:w="http://schemas.openxmlformats.org/wordprocessingml/2006/main" xmlns:w14="http://schemas.microsoft.com/office/word/2010/wordml" xmlns:w15="http://schemas.microsoft.com/office/word/2012/wordml" xmlns:w16cex="http://schemas.microsoft.com/office/word/2018/wordml/cex" xmlns:w16cid="http://schemas.microsoft.com/office/word/2016/wordml/cid" xmlns:w16="http://schemas.microsoft.com/office/word/2018/wordml" xmlns:w16du="http://schemas.microsoft.com/office/word/2023/wordml/word16du" xmlns:w16sdtdh="http://schemas.microsoft.com/office/word/2020/wordml/sdtdatahash" xmlns:w16se="http://schemas.microsoft.com/office/word/2015/wordml/symex" xmlns:wpg="http://schemas.microsoft.com/office/word/2010/wordprocessingGroup" xmlns:wpi="http://schemas.microsoft.com/office/word/2010/wordprocessingInk" xmlns:wne="http://schemas.microsoft.com/office/word/2006/wordml" xmlns:wps="http://schemas.microsoft.com/office/word/2010/wordprocessingShape" mc:Ignorable="w14 w15 w16se w16cid w16 w16cex w16sdtdh w16du wp14">
   <w:p>
     <w:pPr>
       <w:pStyle w:val="En-tte"/>
@@ -4639,7 +5411,7 @@
 </file>
 
 <file path=word/numbering.xml><?xml version="1.0" encoding="utf-8"?>
-<w:numbering xmlns:wpc="http://schemas.microsoft.com/office/word/2010/wordprocessingCanvas" xmlns:cx="http://schemas.microsoft.com/office/drawing/2014/chartex" xmlns:cx1="http://schemas.microsoft.com/office/drawing/2015/9/8/chartex" xmlns:cx2="http://schemas.microsoft.com/office/drawing/2015/10/21/chartex" xmlns:cx3="http://schemas.microsoft.com/office/drawing/2016/5/9/chartex" xmlns:cx4="http://schemas.microsoft.com/office/drawing/2016/5/10/chartex" xmlns:cx5="http://schemas.microsoft.com/office/drawing/2016/5/11/chartex" xmlns:cx6="http://schemas.microsoft.com/office/drawing/2016/5/12/chartex" xmlns:cx7="http://schemas.microsoft.com/office/drawing/2016/5/13/chartex" xmlns:cx8="http://schemas.microsoft.com/office/drawing/2016/5/14/chartex" xmlns:mc="http://schemas.openxmlformats.org/markup-compatibility/2006" xmlns:aink="http://schemas.microsoft.com/office/drawing/2016/ink" xmlns:am3d="http://schemas.microsoft.com/office/drawing/2017/model3d" xmlns:o="urn:schemas-microsoft-com:office:office" xmlns:oel="http://schemas.microsoft.com/office/2019/extlst" xmlns:r="http://schemas.openxmlformats.org/officeDocument/2006/relationships" xmlns:m="http://schemas.openxmlformats.org/officeDocument/2006/math" xmlns:v="urn:schemas-microsoft-com:vml" xmlns:wp14="http://schemas.microsoft.com/office/word/2010/wordprocessingDrawing" xmlns:wp="http://schemas.openxmlformats.org/drawingml/2006/wordprocessingDrawing" xmlns:w10="urn:schemas-microsoft-com:office:word" xmlns:w="http://schemas.openxmlformats.org/wordprocessingml/2006/main" xmlns:w14="http://schemas.microsoft.com/office/word/2010/wordml" xmlns:w15="http://schemas.microsoft.com/office/word/2012/wordml" xmlns:w16cex="http://schemas.microsoft.com/office/word/2018/wordml/cex" xmlns:w16cid="http://schemas.microsoft.com/office/word/2016/wordml/cid" xmlns:w16="http://schemas.microsoft.com/office/word/2018/wordml" xmlns:w16sdtdh="http://schemas.microsoft.com/office/word/2020/wordml/sdtdatahash" xmlns:w16se="http://schemas.microsoft.com/office/word/2015/wordml/symex" xmlns:wpg="http://schemas.microsoft.com/office/word/2010/wordprocessingGroup" xmlns:wpi="http://schemas.microsoft.com/office/word/2010/wordprocessingInk" xmlns:wne="http://schemas.microsoft.com/office/word/2006/wordml" xmlns:wps="http://schemas.microsoft.com/office/word/2010/wordprocessingShape" mc:Ignorable="w14 w15 w16se w16cid w16 w16cex w16sdtdh wp14">
+<w:numbering xmlns:wpc="http://schemas.microsoft.com/office/word/2010/wordprocessingCanvas" xmlns:cx="http://schemas.microsoft.com/office/drawing/2014/chartex" xmlns:cx1="http://schemas.microsoft.com/office/drawing/2015/9/8/chartex" xmlns:cx2="http://schemas.microsoft.com/office/drawing/2015/10/21/chartex" xmlns:cx3="http://schemas.microsoft.com/office/drawing/2016/5/9/chartex" xmlns:cx4="http://schemas.microsoft.com/office/drawing/2016/5/10/chartex" xmlns:cx5="http://schemas.microsoft.com/office/drawing/2016/5/11/chartex" xmlns:cx6="http://schemas.microsoft.com/office/drawing/2016/5/12/chartex" xmlns:cx7="http://schemas.microsoft.com/office/drawing/2016/5/13/chartex" xmlns:cx8="http://schemas.microsoft.com/office/drawing/2016/5/14/chartex" xmlns:mc="http://schemas.openxmlformats.org/markup-compatibility/2006" xmlns:aink="http://schemas.microsoft.com/office/drawing/2016/ink" xmlns:am3d="http://schemas.microsoft.com/office/drawing/2017/model3d" xmlns:o="urn:schemas-microsoft-com:office:office" xmlns:oel="http://schemas.microsoft.com/office/2019/extlst" xmlns:r="http://schemas.openxmlformats.org/officeDocument/2006/relationships" xmlns:m="http://schemas.openxmlformats.org/officeDocument/2006/math" xmlns:v="urn:schemas-microsoft-com:vml" xmlns:wp14="http://schemas.microsoft.com/office/word/2010/wordprocessingDrawing" xmlns:wp="http://schemas.openxmlformats.org/drawingml/2006/wordprocessingDrawing" xmlns:w10="urn:schemas-microsoft-com:office:word" xmlns:w="http://schemas.openxmlformats.org/wordprocessingml/2006/main" xmlns:w14="http://schemas.microsoft.com/office/word/2010/wordml" xmlns:w15="http://schemas.microsoft.com/office/word/2012/wordml" xmlns:w16cex="http://schemas.microsoft.com/office/word/2018/wordml/cex" xmlns:w16cid="http://schemas.microsoft.com/office/word/2016/wordml/cid" xmlns:w16="http://schemas.microsoft.com/office/word/2018/wordml" xmlns:w16du="http://schemas.microsoft.com/office/word/2023/wordml/word16du" xmlns:w16sdtdh="http://schemas.microsoft.com/office/word/2020/wordml/sdtdatahash" xmlns:w16se="http://schemas.microsoft.com/office/word/2015/wordml/symex" xmlns:wpg="http://schemas.microsoft.com/office/word/2010/wordprocessingGroup" xmlns:wpi="http://schemas.microsoft.com/office/word/2010/wordprocessingInk" xmlns:wne="http://schemas.microsoft.com/office/word/2006/wordml" xmlns:wps="http://schemas.microsoft.com/office/word/2010/wordprocessingShape" mc:Ignorable="w14 w15 w16se w16cid w16 w16cex w16sdtdh w16du wp14">
   <w:abstractNum w:abstractNumId="0" w15:restartNumberingAfterBreak="0">
     <w:nsid w:val="003E6958"/>
     <w:multiLevelType w:val="hybridMultilevel"/>
@@ -4754,6 +5526,118 @@
     </w:lvl>
   </w:abstractNum>
   <w:abstractNum w:abstractNumId="1" w15:restartNumberingAfterBreak="0">
+    <w:nsid w:val="022D325E"/>
+    <w:multiLevelType w:val="hybridMultilevel"/>
+    <w:tmpl w:val="B1D85A7E"/>
+    <w:lvl w:ilvl="0" w:tplc="D8D4EF2A">
+      <w:numFmt w:val="bullet"/>
+      <w:lvlText w:val="-"/>
+      <w:lvlJc w:val="left"/>
+      <w:pPr>
+        <w:ind w:left="720" w:hanging="360"/>
+      </w:pPr>
+      <w:rPr>
+        <w:rFonts w:ascii="Calibri" w:eastAsiaTheme="minorEastAsia" w:hAnsi="Calibri" w:cs="Calibri" w:hint="default"/>
+      </w:rPr>
+    </w:lvl>
+    <w:lvl w:ilvl="1" w:tplc="080C0003" w:tentative="1">
+      <w:start w:val="1"/>
+      <w:numFmt w:val="bullet"/>
+      <w:lvlText w:val="o"/>
+      <w:lvlJc w:val="left"/>
+      <w:pPr>
+        <w:ind w:left="1440" w:hanging="360"/>
+      </w:pPr>
+      <w:rPr>
+        <w:rFonts w:ascii="Courier New" w:hAnsi="Courier New" w:cs="Courier New" w:hint="default"/>
+      </w:rPr>
+    </w:lvl>
+    <w:lvl w:ilvl="2" w:tplc="080C0005" w:tentative="1">
+      <w:start w:val="1"/>
+      <w:numFmt w:val="bullet"/>
+      <w:lvlText w:val=""/>
+      <w:lvlJc w:val="left"/>
+      <w:pPr>
+        <w:ind w:left="2160" w:hanging="360"/>
+      </w:pPr>
+      <w:rPr>
+        <w:rFonts w:ascii="Wingdings" w:hAnsi="Wingdings" w:hint="default"/>
+      </w:rPr>
+    </w:lvl>
+    <w:lvl w:ilvl="3" w:tplc="080C0001" w:tentative="1">
+      <w:start w:val="1"/>
+      <w:numFmt w:val="bullet"/>
+      <w:lvlText w:val=""/>
+      <w:lvlJc w:val="left"/>
+      <w:pPr>
+        <w:ind w:left="2880" w:hanging="360"/>
+      </w:pPr>
+      <w:rPr>
+        <w:rFonts w:ascii="Symbol" w:hAnsi="Symbol" w:hint="default"/>
+      </w:rPr>
+    </w:lvl>
+    <w:lvl w:ilvl="4" w:tplc="080C0003" w:tentative="1">
+      <w:start w:val="1"/>
+      <w:numFmt w:val="bullet"/>
+      <w:lvlText w:val="o"/>
+      <w:lvlJc w:val="left"/>
+      <w:pPr>
+        <w:ind w:left="3600" w:hanging="360"/>
+      </w:pPr>
+      <w:rPr>
+        <w:rFonts w:ascii="Courier New" w:hAnsi="Courier New" w:cs="Courier New" w:hint="default"/>
+      </w:rPr>
+    </w:lvl>
+    <w:lvl w:ilvl="5" w:tplc="080C0005" w:tentative="1">
+      <w:start w:val="1"/>
+      <w:numFmt w:val="bullet"/>
+      <w:lvlText w:val=""/>
+      <w:lvlJc w:val="left"/>
+      <w:pPr>
+        <w:ind w:left="4320" w:hanging="360"/>
+      </w:pPr>
+      <w:rPr>
+        <w:rFonts w:ascii="Wingdings" w:hAnsi="Wingdings" w:hint="default"/>
+      </w:rPr>
+    </w:lvl>
+    <w:lvl w:ilvl="6" w:tplc="080C0001" w:tentative="1">
+      <w:start w:val="1"/>
+      <w:numFmt w:val="bullet"/>
+      <w:lvlText w:val=""/>
+      <w:lvlJc w:val="left"/>
+      <w:pPr>
+        <w:ind w:left="5040" w:hanging="360"/>
+      </w:pPr>
+      <w:rPr>
+        <w:rFonts w:ascii="Symbol" w:hAnsi="Symbol" w:hint="default"/>
+      </w:rPr>
+    </w:lvl>
+    <w:lvl w:ilvl="7" w:tplc="080C0003" w:tentative="1">
+      <w:start w:val="1"/>
+      <w:numFmt w:val="bullet"/>
+      <w:lvlText w:val="o"/>
+      <w:lvlJc w:val="left"/>
+      <w:pPr>
+        <w:ind w:left="5760" w:hanging="360"/>
+      </w:pPr>
+      <w:rPr>
+        <w:rFonts w:ascii="Courier New" w:hAnsi="Courier New" w:cs="Courier New" w:hint="default"/>
+      </w:rPr>
+    </w:lvl>
+    <w:lvl w:ilvl="8" w:tplc="080C0005" w:tentative="1">
+      <w:start w:val="1"/>
+      <w:numFmt w:val="bullet"/>
+      <w:lvlText w:val=""/>
+      <w:lvlJc w:val="left"/>
+      <w:pPr>
+        <w:ind w:left="6480" w:hanging="360"/>
+      </w:pPr>
+      <w:rPr>
+        <w:rFonts w:ascii="Wingdings" w:hAnsi="Wingdings" w:hint="default"/>
+      </w:rPr>
+    </w:lvl>
+  </w:abstractNum>
+  <w:abstractNum w:abstractNumId="2" w15:restartNumberingAfterBreak="0">
     <w:nsid w:val="2FCD006A"/>
     <w:multiLevelType w:val="hybridMultilevel"/>
     <w:tmpl w:val="5E2E69A4"/>
@@ -4866,7 +5750,7 @@
       </w:rPr>
     </w:lvl>
   </w:abstractNum>
-  <w:abstractNum w:abstractNumId="2" w15:restartNumberingAfterBreak="0">
+  <w:abstractNum w:abstractNumId="3" w15:restartNumberingAfterBreak="0">
     <w:nsid w:val="374468E3"/>
     <w:multiLevelType w:val="hybridMultilevel"/>
     <w:tmpl w:val="B17C82A2"/>
@@ -4955,7 +5839,7 @@
       </w:pPr>
     </w:lvl>
   </w:abstractNum>
-  <w:abstractNum w:abstractNumId="3" w15:restartNumberingAfterBreak="0">
+  <w:abstractNum w:abstractNumId="4" w15:restartNumberingAfterBreak="0">
     <w:nsid w:val="4D574408"/>
     <w:multiLevelType w:val="hybridMultilevel"/>
     <w:tmpl w:val="0E82DC0C"/>
@@ -5044,7 +5928,7 @@
       </w:pPr>
     </w:lvl>
   </w:abstractNum>
-  <w:abstractNum w:abstractNumId="4" w15:restartNumberingAfterBreak="0">
+  <w:abstractNum w:abstractNumId="5" w15:restartNumberingAfterBreak="0">
     <w:nsid w:val="4D8356F1"/>
     <w:multiLevelType w:val="hybridMultilevel"/>
     <w:tmpl w:val="D9C63F34"/>
@@ -5136,7 +6020,7 @@
       </w:pPr>
     </w:lvl>
   </w:abstractNum>
-  <w:abstractNum w:abstractNumId="5" w15:restartNumberingAfterBreak="0">
+  <w:abstractNum w:abstractNumId="6" w15:restartNumberingAfterBreak="0">
     <w:nsid w:val="54836E99"/>
     <w:multiLevelType w:val="hybridMultilevel"/>
     <w:tmpl w:val="11B0129E"/>
@@ -5228,7 +6112,7 @@
       </w:pPr>
     </w:lvl>
   </w:abstractNum>
-  <w:abstractNum w:abstractNumId="6" w15:restartNumberingAfterBreak="0">
+  <w:abstractNum w:abstractNumId="7" w15:restartNumberingAfterBreak="0">
     <w:nsid w:val="629409C2"/>
     <w:multiLevelType w:val="hybridMultilevel"/>
     <w:tmpl w:val="173CC558"/>
@@ -5317,7 +6201,7 @@
       </w:pPr>
     </w:lvl>
   </w:abstractNum>
-  <w:abstractNum w:abstractNumId="7" w15:restartNumberingAfterBreak="0">
+  <w:abstractNum w:abstractNumId="8" w15:restartNumberingAfterBreak="0">
     <w:nsid w:val="7092625D"/>
     <w:multiLevelType w:val="hybridMultilevel"/>
     <w:tmpl w:val="871CE064"/>
@@ -5407,34 +6291,37 @@
     </w:lvl>
   </w:abstractNum>
   <w:num w:numId="1" w16cid:durableId="1478375854">
-    <w:abstractNumId w:val="3"/>
+    <w:abstractNumId w:val="4"/>
   </w:num>
   <w:num w:numId="2" w16cid:durableId="2086877144">
     <w:abstractNumId w:val="0"/>
   </w:num>
   <w:num w:numId="3" w16cid:durableId="1754007921">
-    <w:abstractNumId w:val="1"/>
+    <w:abstractNumId w:val="2"/>
   </w:num>
   <w:num w:numId="4" w16cid:durableId="1489321579">
-    <w:abstractNumId w:val="2"/>
+    <w:abstractNumId w:val="3"/>
   </w:num>
   <w:num w:numId="5" w16cid:durableId="579365047">
+    <w:abstractNumId w:val="7"/>
+  </w:num>
+  <w:num w:numId="6" w16cid:durableId="1764298390">
+    <w:abstractNumId w:val="8"/>
+  </w:num>
+  <w:num w:numId="7" w16cid:durableId="1026517237">
     <w:abstractNumId w:val="6"/>
   </w:num>
-  <w:num w:numId="6" w16cid:durableId="1764298390">
-    <w:abstractNumId w:val="7"/>
-  </w:num>
-  <w:num w:numId="7" w16cid:durableId="1026517237">
+  <w:num w:numId="8" w16cid:durableId="477842395">
     <w:abstractNumId w:val="5"/>
   </w:num>
-  <w:num w:numId="8" w16cid:durableId="477842395">
-    <w:abstractNumId w:val="4"/>
+  <w:num w:numId="9" w16cid:durableId="1340277105">
+    <w:abstractNumId w:val="1"/>
   </w:num>
 </w:numbering>
 </file>
 
 <file path=word/styles.xml><?xml version="1.0" encoding="utf-8"?>
-<w:styles xmlns:mc="http://schemas.openxmlformats.org/markup-compatibility/2006" xmlns:r="http://schemas.openxmlformats.org/officeDocument/2006/relationships" xmlns:w="http://schemas.openxmlformats.org/wordprocessingml/2006/main" xmlns:w14="http://schemas.microsoft.com/office/word/2010/wordml" xmlns:w15="http://schemas.microsoft.com/office/word/2012/wordml" xmlns:w16cex="http://schemas.microsoft.com/office/word/2018/wordml/cex" xmlns:w16cid="http://schemas.microsoft.com/office/word/2016/wordml/cid" xmlns:w16="http://schemas.microsoft.com/office/word/2018/wordml" xmlns:w16sdtdh="http://schemas.microsoft.com/office/word/2020/wordml/sdtdatahash" xmlns:w16se="http://schemas.microsoft.com/office/word/2015/wordml/symex" mc:Ignorable="w14 w15 w16se w16cid w16 w16cex w16sdtdh">
+<w:styles xmlns:mc="http://schemas.openxmlformats.org/markup-compatibility/2006" xmlns:r="http://schemas.openxmlformats.org/officeDocument/2006/relationships" xmlns:w="http://schemas.openxmlformats.org/wordprocessingml/2006/main" xmlns:w14="http://schemas.microsoft.com/office/word/2010/wordml" xmlns:w15="http://schemas.microsoft.com/office/word/2012/wordml" xmlns:w16cex="http://schemas.microsoft.com/office/word/2018/wordml/cex" xmlns:w16cid="http://schemas.microsoft.com/office/word/2016/wordml/cid" xmlns:w16="http://schemas.microsoft.com/office/word/2018/wordml" xmlns:w16du="http://schemas.microsoft.com/office/word/2023/wordml/word16du" xmlns:w16sdtdh="http://schemas.microsoft.com/office/word/2020/wordml/sdtdatahash" xmlns:w16se="http://schemas.microsoft.com/office/word/2015/wordml/symex" mc:Ignorable="w14 w15 w16se w16cid w16 w16cex w16sdtdh w16du">
   <w:docDefaults>
     <w:rPrDefault>
       <w:rPr>
@@ -5904,7 +6791,6 @@
     <w:next w:val="Normal"/>
     <w:link w:val="Titre4Car"/>
     <w:uiPriority w:val="9"/>
-    <w:semiHidden/>
     <w:unhideWhenUsed/>
     <w:qFormat/>
     <w:rsid w:val="00C60FBE"/>
@@ -6200,7 +7086,6 @@
     <w:basedOn w:val="Policepardfaut"/>
     <w:link w:val="Titre4"/>
     <w:uiPriority w:val="9"/>
-    <w:semiHidden/>
     <w:rsid w:val="00C60FBE"/>
     <w:rPr>
       <w:rFonts w:asciiTheme="majorHAnsi" w:eastAsiaTheme="majorEastAsia" w:hAnsiTheme="majorHAnsi" w:cstheme="majorBidi"/>
@@ -7001,15 +7886,22 @@
 </file>
 
 <file path=customXml/item1.xml><?xml version="1.0" encoding="utf-8"?>
-<?mso-contentType ?>
-<FormTemplates xmlns="http://schemas.microsoft.com/sharepoint/v3/contenttype/forms">
-  <Display>DocumentLibraryForm</Display>
-  <Edit>DocumentLibraryForm</Edit>
-  <New>DocumentLibraryForm</New>
-</FormTemplates>
+<p:properties xmlns:p="http://schemas.microsoft.com/office/2006/metadata/properties" xmlns:xsi="http://www.w3.org/2001/XMLSchema-instance" xmlns:pc="http://schemas.microsoft.com/office/infopath/2007/PartnerControls">
+  <documentManagement>
+    <Objetdudossier xmlns="f0ba982c-1d23-4673-9e61-109576b3bc60" xsi:nil="true"/>
+    <lcf76f155ced4ddcb4097134ff3c332f xmlns="f0ba982c-1d23-4673-9e61-109576b3bc60">
+      <Terms xmlns="http://schemas.microsoft.com/office/infopath/2007/PartnerControls"/>
+    </lcf76f155ced4ddcb4097134ff3c332f>
+    <TaxCatchAll xmlns="edaa77f1-d1dd-4ee7-b1ce-ae85316f6f79" xsi:nil="true"/>
+  </documentManagement>
+</p:properties>
 </file>
 
 <file path=customXml/item2.xml><?xml version="1.0" encoding="utf-8"?>
+<b:Sources xmlns:b="http://schemas.openxmlformats.org/officeDocument/2006/bibliography" xmlns="http://schemas.openxmlformats.org/officeDocument/2006/bibliography" SelectedStyle="\APASixthEditionOfficeOnline.xsl" StyleName="APA" Version="6"/>
+</file>
+
+<file path=customXml/item3.xml><?xml version="1.0" encoding="utf-8"?>
 <ct:contentTypeSchema xmlns:ct="http://schemas.microsoft.com/office/2006/metadata/contentType" xmlns:ma="http://schemas.microsoft.com/office/2006/metadata/properties/metaAttributes" ct:_="" ma:_="" ma:contentTypeName="Document" ma:contentTypeID="0x0101005BBE617063B5674BBB5C4FC219C292F4" ma:contentTypeVersion="16" ma:contentTypeDescription="Crée un document." ma:contentTypeScope="" ma:versionID="8e318e492ed73cf8a3c44147b05df9bd">
   <xsd:schema xmlns:xsd="http://www.w3.org/2001/XMLSchema" xmlns:xs="http://www.w3.org/2001/XMLSchema" xmlns:p="http://schemas.microsoft.com/office/2006/metadata/properties" xmlns:ns2="f0ba982c-1d23-4673-9e61-109576b3bc60" xmlns:ns3="edaa77f1-d1dd-4ee7-b1ce-ae85316f6f79" targetNamespace="http://schemas.microsoft.com/office/2006/metadata/properties" ma:root="true" ma:fieldsID="398c1771caaa228bf7ca31a588b856d2" ns2:_="" ns3:_="">
     <xsd:import namespace="f0ba982c-1d23-4673-9e61-109576b3bc60"/>
@@ -7254,31 +8146,35 @@
 </ct:contentTypeSchema>
 </file>
 
-<file path=customXml/item3.xml><?xml version="1.0" encoding="utf-8"?>
-<b:Sources xmlns:b="http://schemas.openxmlformats.org/officeDocument/2006/bibliography" xmlns="http://schemas.openxmlformats.org/officeDocument/2006/bibliography" SelectedStyle="\APASixthEditionOfficeOnline.xsl" StyleName="APA" Version="6"/>
-</file>
-
 <file path=customXml/item4.xml><?xml version="1.0" encoding="utf-8"?>
-<p:properties xmlns:p="http://schemas.microsoft.com/office/2006/metadata/properties" xmlns:xsi="http://www.w3.org/2001/XMLSchema-instance" xmlns:pc="http://schemas.microsoft.com/office/infopath/2007/PartnerControls">
-  <documentManagement>
-    <Objetdudossier xmlns="f0ba982c-1d23-4673-9e61-109576b3bc60" xsi:nil="true"/>
-    <lcf76f155ced4ddcb4097134ff3c332f xmlns="f0ba982c-1d23-4673-9e61-109576b3bc60">
-      <Terms xmlns="http://schemas.microsoft.com/office/infopath/2007/PartnerControls"/>
-    </lcf76f155ced4ddcb4097134ff3c332f>
-    <TaxCatchAll xmlns="edaa77f1-d1dd-4ee7-b1ce-ae85316f6f79" xsi:nil="true"/>
-  </documentManagement>
-</p:properties>
+<?mso-contentType ?>
+<FormTemplates xmlns="http://schemas.microsoft.com/sharepoint/v3/contenttype/forms">
+  <Display>DocumentLibraryForm</Display>
+  <Edit>DocumentLibraryForm</Edit>
+  <New>DocumentLibraryForm</New>
+</FormTemplates>
 </file>
 
 <file path=customXml/itemProps1.xml><?xml version="1.0" encoding="utf-8"?>
-<ds:datastoreItem xmlns:ds="http://schemas.openxmlformats.org/officeDocument/2006/customXml" ds:itemID="{BD659932-6EDD-42EE-A8E6-4243AD42CAB5}">
+<ds:datastoreItem xmlns:ds="http://schemas.openxmlformats.org/officeDocument/2006/customXml" ds:itemID="{4944BE5B-A843-46FE-96CE-AF91B2199311}">
   <ds:schemaRefs>
-    <ds:schemaRef ds:uri="http://schemas.microsoft.com/sharepoint/v3/contenttype/forms"/>
+    <ds:schemaRef ds:uri="http://schemas.microsoft.com/office/2006/metadata/properties"/>
+    <ds:schemaRef ds:uri="http://schemas.microsoft.com/office/infopath/2007/PartnerControls"/>
+    <ds:schemaRef ds:uri="f0ba982c-1d23-4673-9e61-109576b3bc60"/>
+    <ds:schemaRef ds:uri="edaa77f1-d1dd-4ee7-b1ce-ae85316f6f79"/>
   </ds:schemaRefs>
 </ds:datastoreItem>
 </file>
 
 <file path=customXml/itemProps2.xml><?xml version="1.0" encoding="utf-8"?>
+<ds:datastoreItem xmlns:ds="http://schemas.openxmlformats.org/officeDocument/2006/customXml" ds:itemID="{36F71B3E-3B41-45CC-805C-63FC925255BF}">
+  <ds:schemaRefs>
+    <ds:schemaRef ds:uri="http://schemas.openxmlformats.org/officeDocument/2006/bibliography"/>
+  </ds:schemaRefs>
+</ds:datastoreItem>
+</file>
+
+<file path=customXml/itemProps3.xml><?xml version="1.0" encoding="utf-8"?>
 <ds:datastoreItem xmlns:ds="http://schemas.openxmlformats.org/officeDocument/2006/customXml" ds:itemID="{080DC41D-E26D-4AA1-96BB-A6838BDE4114}">
   <ds:schemaRefs>
     <ds:schemaRef ds:uri="http://schemas.microsoft.com/office/2006/metadata/contentType"/>
@@ -7297,21 +8193,10 @@
 </ds:datastoreItem>
 </file>
 
-<file path=customXml/itemProps3.xml><?xml version="1.0" encoding="utf-8"?>
-<ds:datastoreItem xmlns:ds="http://schemas.openxmlformats.org/officeDocument/2006/customXml" ds:itemID="{36F71B3E-3B41-45CC-805C-63FC925255BF}">
+<file path=customXml/itemProps4.xml><?xml version="1.0" encoding="utf-8"?>
+<ds:datastoreItem xmlns:ds="http://schemas.openxmlformats.org/officeDocument/2006/customXml" ds:itemID="{BD659932-6EDD-42EE-A8E6-4243AD42CAB5}">
   <ds:schemaRefs>
-    <ds:schemaRef ds:uri="http://schemas.openxmlformats.org/officeDocument/2006/bibliography"/>
-  </ds:schemaRefs>
-</ds:datastoreItem>
-</file>
-
-<file path=customXml/itemProps4.xml><?xml version="1.0" encoding="utf-8"?>
-<ds:datastoreItem xmlns:ds="http://schemas.openxmlformats.org/officeDocument/2006/customXml" ds:itemID="{4944BE5B-A843-46FE-96CE-AF91B2199311}">
-  <ds:schemaRefs>
-    <ds:schemaRef ds:uri="http://schemas.microsoft.com/office/2006/metadata/properties"/>
-    <ds:schemaRef ds:uri="http://schemas.microsoft.com/office/infopath/2007/PartnerControls"/>
-    <ds:schemaRef ds:uri="f0ba982c-1d23-4673-9e61-109576b3bc60"/>
-    <ds:schemaRef ds:uri="edaa77f1-d1dd-4ee7-b1ce-ae85316f6f79"/>
+    <ds:schemaRef ds:uri="http://schemas.microsoft.com/sharepoint/v3/contenttype/forms"/>
   </ds:schemaRefs>
 </ds:datastoreItem>
 </file>